--- a/Document/ProjectPlan.docx
+++ b/Document/ProjectPlan.docx
@@ -128,6 +128,8 @@
           <w:szCs w:val="36"/>
         </w:rPr>
       </w:pPr>
+      <w:bookmarkStart w:id="0" w:name="_GoBack"/>
+      <w:bookmarkEnd w:id="0"/>
     </w:p>
     <w:p>
       <w:pPr>
@@ -210,7 +212,6 @@
         </w:rPr>
         <w:t>hitipun</w:t>
       </w:r>
-      <w:proofErr w:type="gramStart"/>
       <w:r>
         <w:rPr>
           <w:rFonts w:ascii="Times New Roman" w:hAnsi="Times New Roman" w:cs="Times New Roman"/>
@@ -230,7 +231,6 @@
         </w:rPr>
         <w:t xml:space="preserve">  </w:t>
       </w:r>
-      <w:proofErr w:type="spellStart"/>
       <w:r>
         <w:rPr>
           <w:rFonts w:ascii="Times New Roman" w:hAnsi="Times New Roman" w:cs="Times New Roman"/>
@@ -247,10 +247,8 @@
           <w:sz w:val="36"/>
           <w:szCs w:val="36"/>
         </w:rPr>
-        <w:t>ojareonvanich</w:t>
-      </w:r>
-      <w:proofErr w:type="spellEnd"/>
-      <w:proofErr w:type="gramEnd"/>
+        <w:t xml:space="preserve">ojareonvanich </w:t>
+      </w:r>
       <w:r>
         <w:rPr>
           <w:rFonts w:ascii="Times New Roman" w:hAnsi="Times New Roman" w:cs="Times New Roman"/>
@@ -258,7 +256,7 @@
           <w:sz w:val="36"/>
           <w:szCs w:val="36"/>
         </w:rPr>
-        <w:t xml:space="preserve"> </w:t>
+        <w:tab/>
       </w:r>
       <w:r>
         <w:rPr>
@@ -267,28 +265,28 @@
           <w:sz w:val="36"/>
           <w:szCs w:val="36"/>
         </w:rPr>
-        <w:tab/>
-      </w:r>
-      <w:r>
+        <w:t>552115018</w:t>
+      </w:r>
+    </w:p>
+    <w:p>
+      <w:pPr>
+        <w:ind w:left="720" w:firstLine="720"/>
         <w:rPr>
           <w:rFonts w:ascii="Times New Roman" w:hAnsi="Times New Roman" w:cs="Times New Roman"/>
           <w:color w:val="000000" w:themeColor="text1"/>
           <w:sz w:val="36"/>
           <w:szCs w:val="36"/>
         </w:rPr>
-        <w:t>552115018</w:t>
-      </w:r>
-    </w:p>
-    <w:p>
-      <w:pPr>
-        <w:ind w:left="720" w:firstLine="720"/>
+      </w:pPr>
+      <w:r>
         <w:rPr>
           <w:rFonts w:ascii="Times New Roman" w:hAnsi="Times New Roman" w:cs="Times New Roman"/>
           <w:color w:val="000000" w:themeColor="text1"/>
           <w:sz w:val="36"/>
           <w:szCs w:val="36"/>
         </w:rPr>
-      </w:pPr>
+        <w:tab/>
+      </w:r>
       <w:r>
         <w:rPr>
           <w:rFonts w:ascii="Times New Roman" w:hAnsi="Times New Roman" w:cs="Times New Roman"/>
@@ -296,7 +294,7 @@
           <w:sz w:val="36"/>
           <w:szCs w:val="36"/>
         </w:rPr>
-        <w:tab/>
+        <w:t>P</w:t>
       </w:r>
       <w:r>
         <w:rPr>
@@ -305,7 +303,7 @@
           <w:sz w:val="36"/>
           <w:szCs w:val="36"/>
         </w:rPr>
-        <w:t>P</w:t>
+        <w:t>uttipong</w:t>
       </w:r>
       <w:r>
         <w:rPr>
@@ -314,27 +312,26 @@
           <w:sz w:val="36"/>
           <w:szCs w:val="36"/>
         </w:rPr>
-        <w:t>uttipong</w:t>
-      </w:r>
-      <w:proofErr w:type="gramStart"/>
-      <w:r>
-        <w:rPr>
-          <w:rFonts w:ascii="Times New Roman" w:hAnsi="Times New Roman" w:cs="Times New Roman"/>
+        <w:tab/>
+      </w:r>
+      <w:r>
+        <w:rPr>
+          <w:rFonts w:ascii="Times New Roman" w:hAnsi="Times New Roman" w:cs="Angsana New"/>
           <w:color w:val="000000" w:themeColor="text1"/>
           <w:sz w:val="36"/>
           <w:szCs w:val="36"/>
-        </w:rPr>
-        <w:tab/>
-      </w:r>
-      <w:r>
-        <w:rPr>
-          <w:rFonts w:ascii="Times New Roman" w:hAnsi="Times New Roman" w:cs="Angsana New"/>
+          <w:cs/>
+        </w:rPr>
+        <w:t xml:space="preserve">  </w:t>
+      </w:r>
+      <w:r>
+        <w:rPr>
+          <w:rFonts w:ascii="Times New Roman" w:hAnsi="Times New Roman" w:cs="Times New Roman"/>
           <w:color w:val="000000" w:themeColor="text1"/>
           <w:sz w:val="36"/>
           <w:szCs w:val="36"/>
-          <w:cs/>
-        </w:rPr>
-        <w:t xml:space="preserve">  </w:t>
+        </w:rPr>
+        <w:t>T</w:t>
       </w:r>
       <w:r>
         <w:rPr>
@@ -343,7 +340,7 @@
           <w:sz w:val="36"/>
           <w:szCs w:val="36"/>
         </w:rPr>
-        <w:t>T</w:t>
+        <w:t>adang</w:t>
       </w:r>
       <w:r>
         <w:rPr>
@@ -352,9 +349,8 @@
           <w:sz w:val="36"/>
           <w:szCs w:val="36"/>
         </w:rPr>
-        <w:t>adang</w:t>
-      </w:r>
-      <w:proofErr w:type="gramEnd"/>
+        <w:tab/>
+      </w:r>
       <w:r>
         <w:rPr>
           <w:rFonts w:ascii="Times New Roman" w:hAnsi="Times New Roman" w:cs="Times New Roman"/>
@@ -366,12 +362,13 @@
       </w:r>
       <w:r>
         <w:rPr>
-          <w:rFonts w:ascii="Times New Roman" w:hAnsi="Times New Roman" w:cs="Times New Roman"/>
+          <w:rFonts w:ascii="Times New Roman" w:hAnsi="Times New Roman" w:cs="Angsana New"/>
           <w:color w:val="000000" w:themeColor="text1"/>
           <w:sz w:val="36"/>
           <w:szCs w:val="36"/>
-        </w:rPr>
-        <w:tab/>
+          <w:cs/>
+        </w:rPr>
+        <w:t xml:space="preserve">       </w:t>
       </w:r>
       <w:r>
         <w:rPr>
@@ -381,7 +378,7 @@
           <w:szCs w:val="36"/>
           <w:cs/>
         </w:rPr>
-        <w:t xml:space="preserve">        </w:t>
+        <w:tab/>
       </w:r>
       <w:r>
         <w:rPr>
@@ -720,7 +717,6 @@
           <w:docGrid w:linePitch="299"/>
         </w:sectPr>
       </w:pPr>
-      <w:proofErr w:type="spellStart"/>
       <w:r>
         <w:rPr>
           <w:rFonts w:ascii="Times New Roman" w:hAnsi="Times New Roman" w:cs="Times New Roman"/>
@@ -739,7 +735,6 @@
         </w:rPr>
         <w:t>arinya</w:t>
       </w:r>
-      <w:proofErr w:type="spellEnd"/>
       <w:r>
         <w:rPr>
           <w:rFonts w:ascii="Times New Roman" w:hAnsi="Times New Roman" w:cs="Times New Roman"/>
@@ -756,9 +751,8 @@
           <w:sz w:val="36"/>
           <w:szCs w:val="36"/>
         </w:rPr>
-        <w:t xml:space="preserve"> </w:t>
-      </w:r>
-      <w:proofErr w:type="spellStart"/>
+        <w:t xml:space="preserve"> S</w:t>
+      </w:r>
       <w:r>
         <w:rPr>
           <w:rFonts w:ascii="Times New Roman" w:hAnsi="Times New Roman" w:cs="Times New Roman"/>
@@ -766,7 +760,7 @@
           <w:sz w:val="36"/>
           <w:szCs w:val="36"/>
         </w:rPr>
-        <w:t>S</w:t>
+        <w:t>uwansrikha</w:t>
       </w:r>
       <w:r>
         <w:rPr>
@@ -775,18 +769,8 @@
           <w:sz w:val="36"/>
           <w:szCs w:val="36"/>
         </w:rPr>
-        <w:t>uwansrikha</w:t>
-      </w:r>
-      <w:r>
-        <w:rPr>
-          <w:rFonts w:ascii="Times New Roman" w:hAnsi="Times New Roman" w:cs="Times New Roman"/>
-          <w:color w:val="000000" w:themeColor="text1"/>
-          <w:sz w:val="36"/>
-          <w:szCs w:val="36"/>
-        </w:rPr>
         <w:t>m</w:t>
       </w:r>
-      <w:proofErr w:type="spellEnd"/>
     </w:p>
     <w:p>
       <w:pPr>
@@ -1079,7 +1063,6 @@
               </w:rPr>
               <w:t>-</w:t>
             </w:r>
-            <w:proofErr w:type="spellStart"/>
             <w:r>
               <w:rPr>
                 <w:rFonts w:ascii="Times New Roman" w:hAnsi="Times New Roman" w:cs="Times New Roman"/>
@@ -1090,7 +1073,6 @@
               </w:rPr>
               <w:t>ProjectPlan</w:t>
             </w:r>
-            <w:proofErr w:type="spellEnd"/>
             <w:r>
               <w:rPr>
                 <w:rFonts w:ascii="Times New Roman" w:hAnsi="Times New Roman" w:cs="Angsana New"/>
@@ -1165,7 +1147,6 @@
               </w:rPr>
               <w:t>.</w:t>
             </w:r>
-            <w:proofErr w:type="spellStart"/>
             <w:r>
               <w:rPr>
                 <w:rFonts w:ascii="Times New Roman" w:hAnsi="Times New Roman" w:cs="Times New Roman"/>
@@ -1176,7 +1157,6 @@
               </w:rPr>
               <w:t>docx</w:t>
             </w:r>
-            <w:proofErr w:type="spellEnd"/>
           </w:p>
         </w:tc>
         <w:tc>
@@ -1194,11 +1174,20 @@
             </w:pPr>
             <w:r>
               <w:rPr>
-                <w:rFonts w:ascii="Times New Roman" w:hAnsi="Times New Roman" w:cs="Times New Roman"/>
-                <w:color w:val="000000" w:themeColor="text1"/>
-                <w:szCs w:val="22"/>
-              </w:rPr>
-              <w:t>-Introduction</w:t>
+                <w:rFonts w:ascii="Times New Roman" w:hAnsi="Times New Roman" w:cs="Angsana New"/>
+                <w:color w:val="000000" w:themeColor="text1"/>
+                <w:szCs w:val="22"/>
+                <w:cs/>
+              </w:rPr>
+              <w:t>-</w:t>
+            </w:r>
+            <w:r>
+              <w:rPr>
+                <w:rFonts w:ascii="Times New Roman" w:hAnsi="Times New Roman" w:cs="Times New Roman"/>
+                <w:color w:val="000000" w:themeColor="text1"/>
+                <w:szCs w:val="22"/>
+              </w:rPr>
+              <w:t>Introduction</w:t>
             </w:r>
           </w:p>
           <w:p>
@@ -1212,11 +1201,20 @@
             </w:pPr>
             <w:r>
               <w:rPr>
-                <w:rFonts w:ascii="Times New Roman" w:hAnsi="Times New Roman" w:cs="Times New Roman"/>
-                <w:color w:val="000000" w:themeColor="text1"/>
-                <w:szCs w:val="22"/>
-              </w:rPr>
-              <w:t>-Schedule and Milestones</w:t>
+                <w:rFonts w:ascii="Times New Roman" w:hAnsi="Times New Roman" w:cs="Angsana New"/>
+                <w:color w:val="000000" w:themeColor="text1"/>
+                <w:szCs w:val="22"/>
+                <w:cs/>
+              </w:rPr>
+              <w:t>-</w:t>
+            </w:r>
+            <w:r>
+              <w:rPr>
+                <w:rFonts w:ascii="Times New Roman" w:hAnsi="Times New Roman" w:cs="Times New Roman"/>
+                <w:color w:val="000000" w:themeColor="text1"/>
+                <w:szCs w:val="22"/>
+              </w:rPr>
+              <w:t>Schedule and Milestones</w:t>
             </w:r>
           </w:p>
         </w:tc>
@@ -1425,7 +1423,6 @@
               </w:rPr>
               <w:t>-</w:t>
             </w:r>
-            <w:proofErr w:type="spellStart"/>
             <w:r>
               <w:rPr>
                 <w:rFonts w:ascii="Times New Roman" w:hAnsi="Times New Roman" w:cs="Times New Roman"/>
@@ -1436,7 +1433,6 @@
               </w:rPr>
               <w:t>ProjectPlan</w:t>
             </w:r>
-            <w:proofErr w:type="spellEnd"/>
             <w:r>
               <w:rPr>
                 <w:rFonts w:ascii="Times New Roman" w:hAnsi="Times New Roman" w:cs="Angsana New"/>
@@ -1511,7 +1507,6 @@
               </w:rPr>
               <w:t>.</w:t>
             </w:r>
-            <w:proofErr w:type="spellStart"/>
             <w:r>
               <w:rPr>
                 <w:rFonts w:ascii="Times New Roman" w:hAnsi="Times New Roman" w:cs="Times New Roman"/>
@@ -1522,7 +1517,6 @@
               </w:rPr>
               <w:t>docx</w:t>
             </w:r>
-            <w:proofErr w:type="spellEnd"/>
           </w:p>
         </w:tc>
         <w:tc>
@@ -1540,47 +1534,47 @@
             </w:pPr>
             <w:r>
               <w:rPr>
-                <w:rFonts w:ascii="Times New Roman" w:hAnsi="Times New Roman" w:cs="Times New Roman"/>
-                <w:color w:val="000000" w:themeColor="text1"/>
-                <w:szCs w:val="22"/>
-              </w:rPr>
-              <w:t>-Infrastructure</w:t>
+                <w:rFonts w:ascii="Times New Roman" w:hAnsi="Times New Roman" w:cs="Angsana New"/>
+                <w:color w:val="000000" w:themeColor="text1"/>
+                <w:szCs w:val="22"/>
+                <w:cs/>
+              </w:rPr>
+              <w:t>-</w:t>
+            </w:r>
+            <w:r>
+              <w:rPr>
+                <w:rFonts w:ascii="Times New Roman" w:hAnsi="Times New Roman" w:cs="Times New Roman"/>
+                <w:color w:val="000000" w:themeColor="text1"/>
+                <w:szCs w:val="22"/>
+              </w:rPr>
+              <w:t>Infrastructure</w:t>
             </w:r>
           </w:p>
           <w:p>
             <w:pPr>
               <w:cnfStyle w:val="000000000000" w:firstRow="0" w:lastRow="0" w:firstColumn="0" w:lastColumn="0" w:oddVBand="0" w:evenVBand="0" w:oddHBand="0" w:evenHBand="0" w:firstRowFirstColumn="0" w:firstRowLastColumn="0" w:lastRowFirstColumn="0" w:lastRowLastColumn="0"/>
               <w:rPr>
-                <w:rFonts w:ascii="Times New Roman" w:hAnsi="Times New Roman" w:cs="Times New Roman"/>
+                <w:rFonts w:ascii="Times New Roman" w:hAnsi="Times New Roman" w:cs="Times New Roman" w:hint="cs"/>
                 <w:color w:val="000000" w:themeColor="text1"/>
                 <w:szCs w:val="22"/>
               </w:rPr>
             </w:pPr>
             <w:r>
               <w:rPr>
-                <w:rFonts w:ascii="Times New Roman" w:hAnsi="Times New Roman" w:cs="Times New Roman"/>
-                <w:color w:val="000000" w:themeColor="text1"/>
-                <w:szCs w:val="22"/>
-              </w:rPr>
-              <w:t>-Identification of Project Risks</w:t>
-            </w:r>
-          </w:p>
-          <w:p>
-            <w:pPr>
-              <w:cnfStyle w:val="000000000000" w:firstRow="0" w:lastRow="0" w:firstColumn="0" w:lastColumn="0" w:oddVBand="0" w:evenVBand="0" w:oddHBand="0" w:evenHBand="0" w:firstRowFirstColumn="0" w:firstRowLastColumn="0" w:lastRowFirstColumn="0" w:lastRowLastColumn="0"/>
-              <w:rPr>
-                <w:rFonts w:ascii="Times New Roman" w:hAnsi="Times New Roman" w:cs="Times New Roman"/>
-                <w:color w:val="000000" w:themeColor="text1"/>
-                <w:szCs w:val="22"/>
-              </w:rPr>
-            </w:pPr>
-            <w:r>
-              <w:rPr>
-                <w:rFonts w:ascii="Times New Roman" w:hAnsi="Times New Roman" w:cs="Times New Roman"/>
-                <w:color w:val="000000" w:themeColor="text1"/>
-                <w:szCs w:val="22"/>
-              </w:rPr>
-              <w:t>-Version Control Strategy</w:t>
+                <w:rFonts w:ascii="Times New Roman" w:hAnsi="Times New Roman" w:cs="Angsana New"/>
+                <w:color w:val="000000" w:themeColor="text1"/>
+                <w:szCs w:val="22"/>
+                <w:cs/>
+              </w:rPr>
+              <w:t>-</w:t>
+            </w:r>
+            <w:r>
+              <w:rPr>
+                <w:rFonts w:ascii="Times New Roman" w:hAnsi="Times New Roman" w:cs="Times New Roman"/>
+                <w:color w:val="000000" w:themeColor="text1"/>
+                <w:szCs w:val="22"/>
+              </w:rPr>
+              <w:t>Identification of Project Risks</w:t>
             </w:r>
           </w:p>
         </w:tc>
@@ -1792,7 +1786,6 @@
               </w:rPr>
               <w:t>-</w:t>
             </w:r>
-            <w:proofErr w:type="spellStart"/>
             <w:r>
               <w:rPr>
                 <w:rFonts w:ascii="Times New Roman" w:hAnsi="Times New Roman" w:cs="Times New Roman"/>
@@ -1803,7 +1796,6 @@
               </w:rPr>
               <w:t>ProjectPlan</w:t>
             </w:r>
-            <w:proofErr w:type="spellEnd"/>
             <w:r>
               <w:rPr>
                 <w:rFonts w:ascii="Times New Roman" w:hAnsi="Times New Roman" w:cs="Angsana New"/>
@@ -1844,7 +1836,7 @@
                 <w:color w:val="000000" w:themeColor="text1"/>
                 <w:szCs w:val="22"/>
               </w:rPr>
-              <w:t>0.3</w:t>
+              <w:t>0</w:t>
             </w:r>
             <w:r>
               <w:rPr>
@@ -1857,7 +1849,6 @@
               </w:rPr>
               <w:t>.</w:t>
             </w:r>
-            <w:proofErr w:type="spellStart"/>
             <w:r>
               <w:rPr>
                 <w:rFonts w:ascii="Times New Roman" w:hAnsi="Times New Roman" w:cs="Times New Roman"/>
@@ -1866,9 +1857,29 @@
                 <w:color w:val="000000" w:themeColor="text1"/>
                 <w:szCs w:val="22"/>
               </w:rPr>
+              <w:t>3</w:t>
+            </w:r>
+            <w:r>
+              <w:rPr>
+                <w:rFonts w:ascii="Times New Roman" w:hAnsi="Times New Roman" w:cs="Angsana New"/>
+                <w:b w:val="0"/>
+                <w:bCs w:val="0"/>
+                <w:color w:val="000000" w:themeColor="text1"/>
+                <w:szCs w:val="22"/>
+                <w:cs/>
+              </w:rPr>
+              <w:t>.</w:t>
+            </w:r>
+            <w:r>
+              <w:rPr>
+                <w:rFonts w:ascii="Times New Roman" w:hAnsi="Times New Roman" w:cs="Times New Roman"/>
+                <w:b w:val="0"/>
+                <w:bCs w:val="0"/>
+                <w:color w:val="000000" w:themeColor="text1"/>
+                <w:szCs w:val="22"/>
+              </w:rPr>
               <w:t>docx</w:t>
             </w:r>
-            <w:proofErr w:type="spellEnd"/>
           </w:p>
         </w:tc>
         <w:tc>
@@ -1886,11 +1897,20 @@
             </w:pPr>
             <w:r>
               <w:rPr>
-                <w:rFonts w:ascii="Times New Roman" w:hAnsi="Times New Roman" w:cs="Times New Roman"/>
-                <w:color w:val="000000" w:themeColor="text1"/>
-                <w:szCs w:val="22"/>
-              </w:rPr>
-              <w:t>-Appendix</w:t>
+                <w:rFonts w:ascii="Times New Roman" w:hAnsi="Times New Roman" w:cs="Angsana New"/>
+                <w:color w:val="000000" w:themeColor="text1"/>
+                <w:szCs w:val="22"/>
+                <w:cs/>
+              </w:rPr>
+              <w:t>-</w:t>
+            </w:r>
+            <w:r>
+              <w:rPr>
+                <w:rFonts w:ascii="Times New Roman" w:hAnsi="Times New Roman" w:cs="Times New Roman"/>
+                <w:color w:val="000000" w:themeColor="text1"/>
+                <w:szCs w:val="22"/>
+              </w:rPr>
+              <w:t>Appendix</w:t>
             </w:r>
           </w:p>
           <w:p>
@@ -1904,11 +1924,28 @@
             </w:pPr>
             <w:r>
               <w:rPr>
-                <w:rFonts w:ascii="Times New Roman" w:hAnsi="Times New Roman" w:cs="Times New Roman"/>
-                <w:color w:val="000000" w:themeColor="text1"/>
-                <w:szCs w:val="22"/>
-              </w:rPr>
-              <w:t>-Estimate Duration of Tasks</w:t>
+                <w:rFonts w:ascii="Times New Roman" w:hAnsi="Times New Roman" w:cs="Angsana New"/>
+                <w:color w:val="000000" w:themeColor="text1"/>
+                <w:szCs w:val="22"/>
+                <w:cs/>
+              </w:rPr>
+              <w:t>-</w:t>
+            </w:r>
+            <w:r>
+              <w:rPr>
+                <w:rFonts w:ascii="Times New Roman" w:hAnsi="Times New Roman" w:cs="Times New Roman"/>
+                <w:color w:val="000000" w:themeColor="text1"/>
+                <w:szCs w:val="22"/>
+              </w:rPr>
+              <w:t xml:space="preserve">Update </w:t>
+            </w:r>
+            <w:r>
+              <w:rPr>
+                <w:rFonts w:ascii="Times New Roman" w:hAnsi="Times New Roman" w:cs="Times New Roman"/>
+                <w:color w:val="000000" w:themeColor="text1"/>
+                <w:szCs w:val="22"/>
+              </w:rPr>
+              <w:t>Schedule and Milestones</w:t>
             </w:r>
           </w:p>
           <w:p>
@@ -1922,11 +1959,20 @@
             </w:pPr>
             <w:r>
               <w:rPr>
-                <w:rFonts w:ascii="Times New Roman" w:hAnsi="Times New Roman" w:cs="Times New Roman"/>
-                <w:color w:val="000000" w:themeColor="text1"/>
-                <w:szCs w:val="22"/>
-              </w:rPr>
-              <w:t>-Update Introduction</w:t>
+                <w:rFonts w:ascii="Times New Roman" w:hAnsi="Times New Roman" w:cs="Angsana New"/>
+                <w:color w:val="000000" w:themeColor="text1"/>
+                <w:szCs w:val="22"/>
+                <w:cs/>
+              </w:rPr>
+              <w:t>-</w:t>
+            </w:r>
+            <w:r>
+              <w:rPr>
+                <w:rFonts w:ascii="Times New Roman" w:hAnsi="Times New Roman" w:cs="Times New Roman"/>
+                <w:color w:val="000000" w:themeColor="text1"/>
+                <w:szCs w:val="22"/>
+              </w:rPr>
+              <w:t>Update Introduction</w:t>
             </w:r>
           </w:p>
         </w:tc>
@@ -2135,7 +2181,6 @@
               </w:rPr>
               <w:t>-</w:t>
             </w:r>
-            <w:proofErr w:type="spellStart"/>
             <w:r>
               <w:rPr>
                 <w:rFonts w:ascii="Times New Roman" w:hAnsi="Times New Roman" w:cs="Times New Roman"/>
@@ -2146,7 +2191,6 @@
               </w:rPr>
               <w:t>ProjectPlan</w:t>
             </w:r>
-            <w:proofErr w:type="spellEnd"/>
             <w:r>
               <w:rPr>
                 <w:rFonts w:ascii="Times New Roman" w:hAnsi="Times New Roman" w:cs="Angsana New"/>
@@ -2221,7 +2265,6 @@
               </w:rPr>
               <w:t>.</w:t>
             </w:r>
-            <w:proofErr w:type="spellStart"/>
             <w:r>
               <w:rPr>
                 <w:rFonts w:ascii="Times New Roman" w:hAnsi="Times New Roman" w:cs="Times New Roman"/>
@@ -2232,7 +2275,6 @@
               </w:rPr>
               <w:t>docx</w:t>
             </w:r>
-            <w:proofErr w:type="spellEnd"/>
           </w:p>
         </w:tc>
         <w:tc>
@@ -2250,11 +2292,20 @@
             </w:pPr>
             <w:r>
               <w:rPr>
-                <w:rFonts w:ascii="Times New Roman" w:hAnsi="Times New Roman" w:cs="Times New Roman"/>
-                <w:color w:val="000000" w:themeColor="text1"/>
-                <w:szCs w:val="22"/>
-              </w:rPr>
-              <w:t>-Update Quality Planning</w:t>
+                <w:rFonts w:ascii="Times New Roman" w:hAnsi="Times New Roman" w:cs="Angsana New"/>
+                <w:color w:val="000000" w:themeColor="text1"/>
+                <w:szCs w:val="22"/>
+                <w:cs/>
+              </w:rPr>
+              <w:t>-</w:t>
+            </w:r>
+            <w:r>
+              <w:rPr>
+                <w:rFonts w:ascii="Times New Roman" w:hAnsi="Times New Roman" w:cs="Times New Roman"/>
+                <w:color w:val="000000" w:themeColor="text1"/>
+                <w:szCs w:val="22"/>
+              </w:rPr>
+              <w:t>Update Quality Planning</w:t>
             </w:r>
           </w:p>
           <w:p>
@@ -2268,11 +2319,28 @@
             </w:pPr>
             <w:r>
               <w:rPr>
-                <w:rFonts w:ascii="Times New Roman" w:hAnsi="Times New Roman" w:cs="Times New Roman"/>
-                <w:color w:val="000000" w:themeColor="text1"/>
-                <w:szCs w:val="22"/>
-              </w:rPr>
-              <w:t>-Update Estimate Duration of Tasks</w:t>
+                <w:rFonts w:ascii="Times New Roman" w:hAnsi="Times New Roman" w:cs="Angsana New"/>
+                <w:color w:val="000000" w:themeColor="text1"/>
+                <w:szCs w:val="22"/>
+                <w:cs/>
+              </w:rPr>
+              <w:t>-</w:t>
+            </w:r>
+            <w:r>
+              <w:rPr>
+                <w:rFonts w:ascii="Times New Roman" w:hAnsi="Times New Roman" w:cs="Times New Roman"/>
+                <w:color w:val="000000" w:themeColor="text1"/>
+                <w:szCs w:val="22"/>
+              </w:rPr>
+              <w:t xml:space="preserve">Update </w:t>
+            </w:r>
+            <w:r>
+              <w:rPr>
+                <w:rFonts w:ascii="Times New Roman" w:hAnsi="Times New Roman" w:cs="Times New Roman"/>
+                <w:color w:val="000000" w:themeColor="text1"/>
+                <w:szCs w:val="22"/>
+              </w:rPr>
+              <w:t>Schedule and Milestones</w:t>
             </w:r>
           </w:p>
         </w:tc>
@@ -2443,6 +2511,350 @@
           </w:p>
         </w:tc>
       </w:tr>
+      <w:tr>
+        <w:trPr>
+          <w:cnfStyle w:val="000000100000" w:firstRow="0" w:lastRow="0" w:firstColumn="0" w:lastColumn="0" w:oddVBand="0" w:evenVBand="0" w:oddHBand="1" w:evenHBand="0" w:firstRowFirstColumn="0" w:firstRowLastColumn="0" w:lastRowFirstColumn="0" w:lastRowLastColumn="0"/>
+        </w:trPr>
+        <w:tc>
+          <w:tcPr>
+            <w:cnfStyle w:val="001000000000" w:firstRow="0" w:lastRow="0" w:firstColumn="1" w:lastColumn="0" w:oddVBand="0" w:evenVBand="0" w:oddHBand="0" w:evenHBand="0" w:firstRowFirstColumn="0" w:firstRowLastColumn="0" w:lastRowFirstColumn="0" w:lastRowLastColumn="0"/>
+            <w:tcW w:w="2093" w:type="dxa"/>
+          </w:tcPr>
+          <w:p>
+            <w:pPr>
+              <w:jc w:val="center"/>
+              <w:rPr>
+                <w:rFonts w:ascii="Times New Roman" w:hAnsi="Times New Roman" w:cs="Times New Roman"/>
+                <w:color w:val="000000" w:themeColor="text1"/>
+                <w:szCs w:val="22"/>
+              </w:rPr>
+            </w:pPr>
+            <w:r>
+              <w:rPr>
+                <w:rFonts w:ascii="Times New Roman" w:hAnsi="Times New Roman" w:cs="Times New Roman"/>
+                <w:b w:val="0"/>
+                <w:bCs w:val="0"/>
+                <w:color w:val="000000" w:themeColor="text1"/>
+                <w:szCs w:val="22"/>
+              </w:rPr>
+              <w:t>School Bus Tracking and Att</w:t>
+            </w:r>
+            <w:r>
+              <w:rPr>
+                <w:rFonts w:ascii="Times New Roman" w:hAnsi="Times New Roman" w:cs="Times New Roman"/>
+                <w:b w:val="0"/>
+                <w:bCs w:val="0"/>
+                <w:color w:val="000000" w:themeColor="text1"/>
+                <w:szCs w:val="22"/>
+              </w:rPr>
+              <w:t>endance Checking</w:t>
+            </w:r>
+            <w:r>
+              <w:rPr>
+                <w:rFonts w:ascii="Times New Roman" w:hAnsi="Times New Roman" w:cs="Angsana New"/>
+                <w:b w:val="0"/>
+                <w:bCs w:val="0"/>
+                <w:color w:val="000000" w:themeColor="text1"/>
+                <w:szCs w:val="22"/>
+                <w:cs/>
+              </w:rPr>
+              <w:t>-</w:t>
+            </w:r>
+            <w:r>
+              <w:rPr>
+                <w:rFonts w:ascii="Times New Roman" w:hAnsi="Times New Roman" w:cs="Times New Roman"/>
+                <w:b w:val="0"/>
+                <w:bCs w:val="0"/>
+                <w:color w:val="000000" w:themeColor="text1"/>
+                <w:szCs w:val="22"/>
+              </w:rPr>
+              <w:t>ProjectPlan</w:t>
+            </w:r>
+            <w:r>
+              <w:rPr>
+                <w:rFonts w:ascii="Times New Roman" w:hAnsi="Times New Roman" w:cs="Angsana New"/>
+                <w:b w:val="0"/>
+                <w:bCs w:val="0"/>
+                <w:color w:val="000000" w:themeColor="text1"/>
+                <w:szCs w:val="22"/>
+                <w:cs/>
+              </w:rPr>
+              <w:t>-</w:t>
+            </w:r>
+            <w:r>
+              <w:rPr>
+                <w:rFonts w:ascii="Times New Roman" w:hAnsi="Times New Roman" w:cs="Times New Roman"/>
+                <w:b w:val="0"/>
+                <w:bCs w:val="0"/>
+                <w:color w:val="000000" w:themeColor="text1"/>
+                <w:szCs w:val="22"/>
+              </w:rPr>
+              <w:t>V</w:t>
+            </w:r>
+            <w:r>
+              <w:rPr>
+                <w:rFonts w:ascii="Times New Roman" w:hAnsi="Times New Roman" w:cs="Angsana New"/>
+                <w:b w:val="0"/>
+                <w:bCs w:val="0"/>
+                <w:color w:val="000000" w:themeColor="text1"/>
+                <w:szCs w:val="22"/>
+                <w:cs/>
+              </w:rPr>
+              <w:t>.</w:t>
+            </w:r>
+            <w:r>
+              <w:rPr>
+                <w:rFonts w:ascii="Times New Roman" w:hAnsi="Times New Roman" w:cs="Times New Roman"/>
+                <w:b w:val="0"/>
+                <w:bCs w:val="0"/>
+                <w:color w:val="000000" w:themeColor="text1"/>
+                <w:szCs w:val="22"/>
+              </w:rPr>
+              <w:t>1</w:t>
+            </w:r>
+            <w:r>
+              <w:rPr>
+                <w:rFonts w:ascii="Times New Roman" w:hAnsi="Times New Roman" w:cs="Angsana New"/>
+                <w:b w:val="0"/>
+                <w:bCs w:val="0"/>
+                <w:color w:val="000000" w:themeColor="text1"/>
+                <w:szCs w:val="22"/>
+                <w:cs/>
+              </w:rPr>
+              <w:t>.</w:t>
+            </w:r>
+            <w:r>
+              <w:rPr>
+                <w:rFonts w:ascii="Times New Roman" w:hAnsi="Times New Roman" w:cs="Times New Roman"/>
+                <w:b w:val="0"/>
+                <w:bCs w:val="0"/>
+                <w:color w:val="000000" w:themeColor="text1"/>
+                <w:szCs w:val="22"/>
+              </w:rPr>
+              <w:t>1</w:t>
+            </w:r>
+            <w:r>
+              <w:rPr>
+                <w:rFonts w:ascii="Times New Roman" w:hAnsi="Times New Roman" w:cs="Angsana New"/>
+                <w:b w:val="0"/>
+                <w:bCs w:val="0"/>
+                <w:color w:val="000000" w:themeColor="text1"/>
+                <w:szCs w:val="22"/>
+                <w:cs/>
+              </w:rPr>
+              <w:t>.</w:t>
+            </w:r>
+            <w:r>
+              <w:rPr>
+                <w:rFonts w:ascii="Times New Roman" w:hAnsi="Times New Roman" w:cs="Times New Roman"/>
+                <w:b w:val="0"/>
+                <w:bCs w:val="0"/>
+                <w:color w:val="000000" w:themeColor="text1"/>
+                <w:szCs w:val="22"/>
+              </w:rPr>
+              <w:t>docx</w:t>
+            </w:r>
+          </w:p>
+        </w:tc>
+        <w:tc>
+          <w:tcPr>
+            <w:tcW w:w="1871" w:type="dxa"/>
+          </w:tcPr>
+          <w:p>
+            <w:pPr>
+              <w:cnfStyle w:val="000000100000" w:firstRow="0" w:lastRow="0" w:firstColumn="0" w:lastColumn="0" w:oddVBand="0" w:evenVBand="0" w:oddHBand="1" w:evenHBand="0" w:firstRowFirstColumn="0" w:firstRowLastColumn="0" w:lastRowFirstColumn="0" w:lastRowLastColumn="0"/>
+              <w:rPr>
+                <w:rFonts w:ascii="Times New Roman" w:hAnsi="Times New Roman" w:cs="Angsana New"/>
+                <w:color w:val="000000" w:themeColor="text1"/>
+                <w:szCs w:val="22"/>
+                <w:cs/>
+              </w:rPr>
+            </w:pPr>
+            <w:r>
+              <w:rPr>
+                <w:rFonts w:ascii="Times New Roman" w:hAnsi="Times New Roman" w:cs="Angsana New"/>
+                <w:color w:val="000000" w:themeColor="text1"/>
+                <w:szCs w:val="22"/>
+              </w:rPr>
+              <w:t xml:space="preserve">-Update </w:t>
+            </w:r>
+            <w:r>
+              <w:rPr>
+                <w:rFonts w:ascii="Times New Roman" w:hAnsi="Times New Roman" w:cs="Angsana New"/>
+                <w:color w:val="000000" w:themeColor="text1"/>
+                <w:szCs w:val="22"/>
+              </w:rPr>
+              <w:t>Estimated Effort and Cost</w:t>
+            </w:r>
+          </w:p>
+        </w:tc>
+        <w:tc>
+          <w:tcPr>
+            <w:tcW w:w="1134" w:type="dxa"/>
+          </w:tcPr>
+          <w:p>
+            <w:pPr>
+              <w:jc w:val="center"/>
+              <w:cnfStyle w:val="000000100000" w:firstRow="0" w:lastRow="0" w:firstColumn="0" w:lastColumn="0" w:oddVBand="0" w:evenVBand="0" w:oddHBand="1" w:evenHBand="0" w:firstRowFirstColumn="0" w:firstRowLastColumn="0" w:lastRowFirstColumn="0" w:lastRowLastColumn="0"/>
+              <w:rPr>
+                <w:rFonts w:ascii="Times New Roman" w:hAnsi="Times New Roman" w:cs="Times New Roman"/>
+                <w:color w:val="000000" w:themeColor="text1"/>
+                <w:szCs w:val="22"/>
+              </w:rPr>
+            </w:pPr>
+            <w:r>
+              <w:rPr>
+                <w:rFonts w:ascii="Times New Roman" w:hAnsi="Times New Roman" w:cs="Times New Roman"/>
+                <w:color w:val="000000" w:themeColor="text1"/>
+                <w:szCs w:val="22"/>
+              </w:rPr>
+              <w:t>Reviewed</w:t>
+            </w:r>
+          </w:p>
+        </w:tc>
+        <w:tc>
+          <w:tcPr>
+            <w:tcW w:w="1106" w:type="dxa"/>
+          </w:tcPr>
+          <w:p>
+            <w:pPr>
+              <w:jc w:val="center"/>
+              <w:cnfStyle w:val="000000100000" w:firstRow="0" w:lastRow="0" w:firstColumn="0" w:lastColumn="0" w:oddVBand="0" w:evenVBand="0" w:oddHBand="1" w:evenHBand="0" w:firstRowFirstColumn="0" w:firstRowLastColumn="0" w:lastRowFirstColumn="0" w:lastRowLastColumn="0"/>
+              <w:rPr>
+                <w:rFonts w:ascii="Times New Roman" w:hAnsi="Times New Roman" w:cs="Times New Roman"/>
+                <w:color w:val="000000" w:themeColor="text1"/>
+                <w:szCs w:val="22"/>
+              </w:rPr>
+            </w:pPr>
+            <w:r>
+              <w:rPr>
+                <w:rFonts w:ascii="Times New Roman" w:hAnsi="Times New Roman" w:cs="Times New Roman"/>
+                <w:color w:val="000000" w:themeColor="text1"/>
+                <w:szCs w:val="22"/>
+              </w:rPr>
+              <w:t>2</w:t>
+            </w:r>
+            <w:r>
+              <w:rPr>
+                <w:rFonts w:ascii="Times New Roman" w:hAnsi="Times New Roman" w:cs="Angsana New"/>
+                <w:color w:val="000000" w:themeColor="text1"/>
+                <w:szCs w:val="22"/>
+              </w:rPr>
+              <w:t>5</w:t>
+            </w:r>
+            <w:r>
+              <w:rPr>
+                <w:rFonts w:ascii="Times New Roman" w:hAnsi="Times New Roman" w:cs="Angsana New"/>
+                <w:color w:val="000000" w:themeColor="text1"/>
+                <w:szCs w:val="22"/>
+                <w:cs/>
+              </w:rPr>
+              <w:t>/</w:t>
+            </w:r>
+            <w:r>
+              <w:rPr>
+                <w:rFonts w:ascii="Times New Roman" w:hAnsi="Times New Roman" w:cs="Times New Roman"/>
+                <w:color w:val="000000" w:themeColor="text1"/>
+                <w:szCs w:val="22"/>
+              </w:rPr>
+              <w:t>8</w:t>
+            </w:r>
+            <w:r>
+              <w:rPr>
+                <w:rFonts w:ascii="Times New Roman" w:hAnsi="Times New Roman" w:cs="Angsana New"/>
+                <w:color w:val="000000" w:themeColor="text1"/>
+                <w:szCs w:val="22"/>
+                <w:cs/>
+              </w:rPr>
+              <w:t>/</w:t>
+            </w:r>
+            <w:r>
+              <w:rPr>
+                <w:rFonts w:ascii="Times New Roman" w:hAnsi="Times New Roman" w:cs="Times New Roman"/>
+                <w:color w:val="000000" w:themeColor="text1"/>
+                <w:szCs w:val="22"/>
+              </w:rPr>
+              <w:t>2015</w:t>
+            </w:r>
+          </w:p>
+        </w:tc>
+        <w:tc>
+          <w:tcPr>
+            <w:tcW w:w="1275" w:type="dxa"/>
+          </w:tcPr>
+          <w:p>
+            <w:pPr>
+              <w:jc w:val="center"/>
+              <w:cnfStyle w:val="000000100000" w:firstRow="0" w:lastRow="0" w:firstColumn="0" w:lastColumn="0" w:oddVBand="0" w:evenVBand="0" w:oddHBand="1" w:evenHBand="0" w:firstRowFirstColumn="0" w:firstRowLastColumn="0" w:lastRowFirstColumn="0" w:lastRowLastColumn="0"/>
+              <w:rPr>
+                <w:rFonts w:ascii="Times New Roman" w:hAnsi="Times New Roman" w:cs="Times New Roman"/>
+                <w:color w:val="000000" w:themeColor="text1"/>
+                <w:szCs w:val="22"/>
+              </w:rPr>
+            </w:pPr>
+            <w:r>
+              <w:rPr>
+                <w:rFonts w:ascii="Times New Roman" w:hAnsi="Times New Roman" w:cs="Times New Roman"/>
+                <w:color w:val="000000" w:themeColor="text1"/>
+                <w:szCs w:val="22"/>
+              </w:rPr>
+              <w:t>TT, PT, PS</w:t>
+            </w:r>
+          </w:p>
+        </w:tc>
+        <w:tc>
+          <w:tcPr>
+            <w:tcW w:w="1163" w:type="dxa"/>
+          </w:tcPr>
+          <w:p>
+            <w:pPr>
+              <w:jc w:val="center"/>
+              <w:cnfStyle w:val="000000100000" w:firstRow="0" w:lastRow="0" w:firstColumn="0" w:lastColumn="0" w:oddVBand="0" w:evenVBand="0" w:oddHBand="1" w:evenHBand="0" w:firstRowFirstColumn="0" w:firstRowLastColumn="0" w:lastRowFirstColumn="0" w:lastRowLastColumn="0"/>
+              <w:rPr>
+                <w:rFonts w:ascii="Times New Roman" w:hAnsi="Times New Roman" w:cs="Times New Roman"/>
+                <w:color w:val="000000" w:themeColor="text1"/>
+                <w:szCs w:val="22"/>
+              </w:rPr>
+            </w:pPr>
+            <w:r>
+              <w:rPr>
+                <w:rFonts w:ascii="Times New Roman" w:hAnsi="Times New Roman" w:cs="Times New Roman"/>
+                <w:color w:val="000000" w:themeColor="text1"/>
+                <w:szCs w:val="22"/>
+              </w:rPr>
+              <w:t>TT, PT</w:t>
+            </w:r>
+          </w:p>
+        </w:tc>
+        <w:tc>
+          <w:tcPr>
+            <w:tcW w:w="1531" w:type="dxa"/>
+          </w:tcPr>
+          <w:p>
+            <w:pPr>
+              <w:tabs>
+                <w:tab w:val="left" w:pos="1320"/>
+              </w:tabs>
+              <w:ind w:left="1320" w:hanging="1320"/>
+              <w:jc w:val="center"/>
+              <w:cnfStyle w:val="000000100000" w:firstRow="0" w:lastRow="0" w:firstColumn="0" w:lastColumn="0" w:oddVBand="0" w:evenVBand="0" w:oddHBand="1" w:evenHBand="0" w:firstRowFirstColumn="0" w:firstRowLastColumn="0" w:lastRowFirstColumn="0" w:lastRowLastColumn="0"/>
+              <w:rPr>
+                <w:rFonts w:ascii="Times New Roman" w:hAnsi="Times New Roman" w:cs="Times New Roman"/>
+                <w:color w:val="000000" w:themeColor="text1"/>
+                <w:szCs w:val="22"/>
+              </w:rPr>
+            </w:pPr>
+            <w:r>
+              <w:rPr>
+                <w:rFonts w:ascii="Times New Roman" w:hAnsi="Times New Roman" w:cs="Times New Roman"/>
+                <w:color w:val="000000" w:themeColor="text1"/>
+                <w:szCs w:val="22"/>
+              </w:rPr>
+              <w:t>TT, PT</w:t>
+            </w:r>
+          </w:p>
+        </w:tc>
+      </w:tr>
     </w:tbl>
     <w:p>
       <w:pPr>
@@ -2482,7 +2894,6 @@
         </w:rPr>
         <w:t xml:space="preserve"> = </w:t>
       </w:r>
-      <w:proofErr w:type="spellStart"/>
       <w:r>
         <w:rPr>
           <w:rFonts w:ascii="Times New Roman" w:hAnsi="Times New Roman" w:cs="Times New Roman"/>
@@ -2490,9 +2901,8 @@
           <w:color w:val="000000" w:themeColor="text1"/>
           <w:sz w:val="20"/>
         </w:rPr>
-        <w:t>Thitipun</w:t>
-      </w:r>
-      <w:proofErr w:type="spellEnd"/>
+        <w:t xml:space="preserve">Thitipun </w:t>
+      </w:r>
       <w:r>
         <w:rPr>
           <w:rFonts w:ascii="Times New Roman" w:hAnsi="Times New Roman" w:cs="Times New Roman"/>
@@ -2500,27 +2910,7 @@
           <w:color w:val="000000" w:themeColor="text1"/>
           <w:sz w:val="20"/>
         </w:rPr>
-        <w:t xml:space="preserve"> </w:t>
-      </w:r>
-      <w:proofErr w:type="spellStart"/>
-      <w:r>
-        <w:rPr>
-          <w:rFonts w:ascii="Times New Roman" w:hAnsi="Times New Roman" w:cs="Times New Roman"/>
-          <w:bCs/>
-          <w:color w:val="000000" w:themeColor="text1"/>
-          <w:sz w:val="20"/>
-        </w:rPr>
-        <w:t>Tojareonvanich</w:t>
-      </w:r>
-      <w:proofErr w:type="spellEnd"/>
-      <w:r>
-        <w:rPr>
-          <w:rFonts w:ascii="Times New Roman" w:hAnsi="Times New Roman" w:cs="Times New Roman"/>
-          <w:bCs/>
-          <w:color w:val="000000" w:themeColor="text1"/>
-          <w:sz w:val="20"/>
-        </w:rPr>
-        <w:t xml:space="preserve">, </w:t>
+        <w:t xml:space="preserve">Tojareonvanich, </w:t>
       </w:r>
       <w:r>
         <w:rPr>
@@ -2589,7 +2979,6 @@
         </w:rPr>
         <w:t xml:space="preserve"> = </w:t>
       </w:r>
-      <w:proofErr w:type="spellStart"/>
       <w:r>
         <w:rPr>
           <w:rFonts w:ascii="Times New Roman" w:hAnsi="Times New Roman" w:cs="Times New Roman"/>
@@ -2599,7 +2988,6 @@
         </w:rPr>
         <w:t>Parinya</w:t>
       </w:r>
-      <w:proofErr w:type="spellEnd"/>
       <w:r>
         <w:rPr>
           <w:rFonts w:ascii="Times New Roman" w:hAnsi="Times New Roman" w:cs="Angsana New"/>
@@ -2610,7 +2998,6 @@
         </w:rPr>
         <w:t xml:space="preserve"> </w:t>
       </w:r>
-      <w:proofErr w:type="spellStart"/>
       <w:r>
         <w:rPr>
           <w:rFonts w:ascii="Times New Roman" w:hAnsi="Times New Roman" w:cs="Times New Roman"/>
@@ -2620,7 +3007,6 @@
         </w:rPr>
         <w:t>Suwansrikham</w:t>
       </w:r>
-      <w:proofErr w:type="spellEnd"/>
     </w:p>
     <w:p>
       <w:pPr>
@@ -2667,8 +3053,6 @@
           <w:szCs w:val="24"/>
         </w:rPr>
       </w:pPr>
-      <w:proofErr w:type="spellStart"/>
-      <w:proofErr w:type="gramStart"/>
       <w:r>
         <w:rPr>
           <w:rFonts w:ascii="Times New Roman" w:hAnsi="Times New Roman" w:cs="Times New Roman"/>
@@ -2678,7 +3062,6 @@
         </w:rPr>
         <w:t>Mr</w:t>
       </w:r>
-      <w:proofErr w:type="spellEnd"/>
       <w:r>
         <w:rPr>
           <w:rFonts w:ascii="Times New Roman" w:hAnsi="Times New Roman" w:cs="Angsana New"/>
@@ -2689,26 +3072,14 @@
         </w:rPr>
         <w:t>.</w:t>
       </w:r>
-      <w:proofErr w:type="spellStart"/>
-      <w:r>
-        <w:rPr>
-          <w:rFonts w:ascii="Times New Roman" w:hAnsi="Times New Roman" w:cs="Times New Roman"/>
-          <w:color w:val="000000" w:themeColor="text1"/>
-          <w:sz w:val="24"/>
-          <w:szCs w:val="24"/>
-        </w:rPr>
-        <w:t>Thitipun</w:t>
-      </w:r>
-      <w:proofErr w:type="spellEnd"/>
-      <w:proofErr w:type="gramEnd"/>
-      <w:r>
-        <w:rPr>
-          <w:rFonts w:ascii="Times New Roman" w:hAnsi="Times New Roman" w:cs="Times New Roman"/>
-          <w:color w:val="000000" w:themeColor="text1"/>
-          <w:sz w:val="24"/>
-          <w:szCs w:val="24"/>
-        </w:rPr>
-        <w:t xml:space="preserve"> </w:t>
+      <w:r>
+        <w:rPr>
+          <w:rFonts w:ascii="Times New Roman" w:hAnsi="Times New Roman" w:cs="Times New Roman"/>
+          <w:color w:val="000000" w:themeColor="text1"/>
+          <w:sz w:val="24"/>
+          <w:szCs w:val="24"/>
+        </w:rPr>
+        <w:t xml:space="preserve">Thitipun </w:t>
       </w:r>
       <w:r>
         <w:rPr>
@@ -2719,7 +3090,15 @@
         </w:rPr>
         <w:tab/>
       </w:r>
-      <w:proofErr w:type="spellStart"/>
+      <w:r>
+        <w:rPr>
+          <w:rFonts w:ascii="Times New Roman" w:hAnsi="Times New Roman" w:cs="Times New Roman"/>
+          <w:color w:val="000000" w:themeColor="text1"/>
+          <w:sz w:val="24"/>
+          <w:szCs w:val="24"/>
+        </w:rPr>
+        <w:tab/>
+      </w:r>
       <w:r>
         <w:rPr>
           <w:rFonts w:ascii="Times New Roman" w:hAnsi="Times New Roman" w:cs="Times New Roman"/>
@@ -2729,7 +3108,6 @@
         </w:rPr>
         <w:t>Tojareonvanich</w:t>
       </w:r>
-      <w:proofErr w:type="spellEnd"/>
     </w:p>
     <w:p>
       <w:pPr>
@@ -2741,8 +3119,6 @@
           <w:szCs w:val="24"/>
         </w:rPr>
       </w:pPr>
-      <w:proofErr w:type="spellStart"/>
-      <w:proofErr w:type="gramStart"/>
       <w:r>
         <w:rPr>
           <w:rFonts w:ascii="Times New Roman" w:hAnsi="Times New Roman" w:cs="Times New Roman"/>
@@ -2752,7 +3128,6 @@
         </w:rPr>
         <w:t>Mr</w:t>
       </w:r>
-      <w:proofErr w:type="spellEnd"/>
       <w:r>
         <w:rPr>
           <w:rFonts w:ascii="Times New Roman" w:hAnsi="Times New Roman" w:cs="Angsana New"/>
@@ -2770,17 +3145,7 @@
           <w:sz w:val="24"/>
           <w:szCs w:val="24"/>
         </w:rPr>
-        <w:t>Puttipong</w:t>
-      </w:r>
-      <w:proofErr w:type="gramEnd"/>
-      <w:r>
-        <w:rPr>
-          <w:rFonts w:ascii="Times New Roman" w:hAnsi="Times New Roman" w:cs="Times New Roman"/>
-          <w:color w:val="000000" w:themeColor="text1"/>
-          <w:sz w:val="24"/>
-          <w:szCs w:val="24"/>
-        </w:rPr>
-        <w:t xml:space="preserve"> </w:t>
+        <w:t xml:space="preserve">Puttipong </w:t>
       </w:r>
       <w:r>
         <w:rPr>
@@ -5716,8 +6081,8 @@
           <w:color w:val="000000" w:themeColor="text1"/>
         </w:rPr>
       </w:pPr>
-      <w:bookmarkStart w:id="0" w:name="_Toc421532497"/>
-      <w:bookmarkStart w:id="1" w:name="_Toc425947606"/>
+      <w:bookmarkStart w:id="1" w:name="_Toc421532497"/>
+      <w:bookmarkStart w:id="2" w:name="_Toc425947606"/>
       <w:r>
         <w:rPr>
           <w:rFonts w:ascii="Times New Roman" w:hAnsi="Times New Roman" w:cs="Times New Roman"/>
@@ -5743,8 +6108,8 @@
         </w:rPr>
         <w:t>Introduction</w:t>
       </w:r>
-      <w:bookmarkEnd w:id="0"/>
       <w:bookmarkEnd w:id="1"/>
+      <w:bookmarkEnd w:id="2"/>
     </w:p>
     <w:p>
       <w:pPr>
@@ -5753,7 +6118,7 @@
           <w:rFonts w:ascii="Times New Roman" w:hAnsi="Times New Roman" w:cs="Times New Roman"/>
         </w:rPr>
       </w:pPr>
-      <w:bookmarkStart w:id="2" w:name="_Toc425947607"/>
+      <w:bookmarkStart w:id="3" w:name="_Toc425947607"/>
       <w:r>
         <w:rPr>
           <w:rFonts w:ascii="Times New Roman" w:hAnsi="Times New Roman" w:cs="Times New Roman"/>
@@ -5774,7 +6139,7 @@
         </w:rPr>
         <w:t>1 Identification</w:t>
       </w:r>
-      <w:bookmarkEnd w:id="2"/>
+      <w:bookmarkEnd w:id="3"/>
     </w:p>
     <w:p>
       <w:pPr>
@@ -6058,7 +6423,7 @@
           <w:rFonts w:ascii="Times New Roman" w:hAnsi="Times New Roman" w:cs="Times New Roman"/>
         </w:rPr>
       </w:pPr>
-      <w:bookmarkStart w:id="3" w:name="_Toc425947608"/>
+      <w:bookmarkStart w:id="4" w:name="_Toc425947608"/>
       <w:r>
         <w:rPr>
           <w:rFonts w:ascii="Times New Roman" w:hAnsi="Times New Roman" w:cs="Times New Roman"/>
@@ -6079,7 +6444,7 @@
         </w:rPr>
         <w:t>2 Project Scope</w:t>
       </w:r>
-      <w:bookmarkEnd w:id="3"/>
+      <w:bookmarkEnd w:id="4"/>
       <w:r>
         <w:rPr>
           <w:rFonts w:ascii="Times New Roman" w:hAnsi="Times New Roman" w:cs="Times New Roman"/>
@@ -6702,21 +7067,7 @@
         <w:rPr>
           <w:color w:val="000000" w:themeColor="text1"/>
         </w:rPr>
-        <w:t xml:space="preserve">parents can check whether their children </w:t>
-      </w:r>
-      <w:proofErr w:type="gramStart"/>
-      <w:r>
-        <w:rPr>
-          <w:color w:val="000000" w:themeColor="text1"/>
-        </w:rPr>
-        <w:t>is</w:t>
-      </w:r>
-      <w:proofErr w:type="gramEnd"/>
-      <w:r>
-        <w:rPr>
-          <w:color w:val="000000" w:themeColor="text1"/>
-        </w:rPr>
-        <w:t xml:space="preserve"> on the bus or not</w:t>
+        <w:t>parents can check whether their children is on the bus or not</w:t>
       </w:r>
       <w:r>
         <w:rPr>
@@ -6986,9 +7337,17 @@
       </w:r>
       <w:r>
         <w:rPr>
-          <w:color w:val="000000" w:themeColor="text1"/>
-        </w:rPr>
-        <w:t xml:space="preserve"> can notify children when the school bus nearby school</w:t>
+          <w:rFonts w:cs="Angsana New"/>
+          <w:color w:val="000000" w:themeColor="text1"/>
+          <w:cs/>
+        </w:rPr>
+        <w:t xml:space="preserve"> </w:t>
+      </w:r>
+      <w:r>
+        <w:rPr>
+          <w:color w:val="000000" w:themeColor="text1"/>
+        </w:rPr>
+        <w:t>can notify children when the school bus nearby school</w:t>
       </w:r>
       <w:r>
         <w:rPr>
@@ -7105,7 +7464,7 @@
           <w:rFonts w:ascii="Times New Roman" w:hAnsi="Times New Roman" w:cs="Times New Roman"/>
         </w:rPr>
       </w:pPr>
-      <w:bookmarkStart w:id="4" w:name="_Toc425947609"/>
+      <w:bookmarkStart w:id="5" w:name="_Toc425947609"/>
       <w:r>
         <w:rPr>
           <w:rFonts w:ascii="Times New Roman" w:hAnsi="Times New Roman" w:cs="Times New Roman"/>
@@ -7126,7 +7485,7 @@
         </w:rPr>
         <w:t>3 Document Overview</w:t>
       </w:r>
-      <w:bookmarkEnd w:id="4"/>
+      <w:bookmarkEnd w:id="5"/>
     </w:p>
     <w:p>
       <w:pPr>
@@ -9403,7 +9762,7 @@
           <w:rFonts w:ascii="Times New Roman" w:hAnsi="Times New Roman" w:cs="Times New Roman"/>
         </w:rPr>
       </w:pPr>
-      <w:bookmarkStart w:id="5" w:name="_Toc425947610"/>
+      <w:bookmarkStart w:id="6" w:name="_Toc425947610"/>
       <w:r>
         <w:rPr>
           <w:rFonts w:ascii="Times New Roman" w:hAnsi="Times New Roman" w:cs="Times New Roman"/>
@@ -9424,7 +9783,7 @@
         </w:rPr>
         <w:t>4 Objectives</w:t>
       </w:r>
-      <w:bookmarkEnd w:id="5"/>
+      <w:bookmarkEnd w:id="6"/>
     </w:p>
     <w:p>
       <w:pPr>
@@ -10002,7 +10361,7 @@
           <w:szCs w:val="20"/>
         </w:rPr>
       </w:pPr>
-      <w:bookmarkStart w:id="6" w:name="_Toc425947611"/>
+      <w:bookmarkStart w:id="7" w:name="_Toc425947611"/>
       <w:r>
         <w:rPr>
           <w:rStyle w:val="H2Char"/>
@@ -10027,7 +10386,7 @@
         </w:rPr>
         <w:t>5 Work Products to be Develop</w:t>
       </w:r>
-      <w:bookmarkEnd w:id="6"/>
+      <w:bookmarkEnd w:id="7"/>
       <w:r>
         <w:br/>
       </w:r>
@@ -10102,7 +10461,15 @@
           </w:tcPr>
           <w:p>
             <w:r>
-              <w:t>No.</w:t>
+              <w:t>No</w:t>
+            </w:r>
+            <w:r>
+              <w:rPr>
+                <w:rFonts w:cs="Angsana New"/>
+                <w:szCs w:val="22"/>
+                <w:cs/>
+              </w:rPr>
+              <w:t>.</w:t>
             </w:r>
           </w:p>
         </w:tc>
@@ -10112,7 +10479,18 @@
           </w:tcPr>
           <w:p>
             <w:r>
-              <w:t>Deliverables/Release</w:t>
+              <w:t>Deliverables</w:t>
+            </w:r>
+            <w:r>
+              <w:rPr>
+                <w:rFonts w:cs="Angsana New"/>
+                <w:szCs w:val="22"/>
+                <w:cs/>
+              </w:rPr>
+              <w:t>/</w:t>
+            </w:r>
+            <w:r>
+              <w:t>Release</w:t>
             </w:r>
           </w:p>
         </w:tc>
@@ -10132,7 +10510,18 @@
           </w:tcPr>
           <w:p>
             <w:r>
-              <w:t>No. of Copies</w:t>
+              <w:t>No</w:t>
+            </w:r>
+            <w:r>
+              <w:rPr>
+                <w:rFonts w:cs="Angsana New"/>
+                <w:szCs w:val="22"/>
+                <w:cs/>
+              </w:rPr>
+              <w:t xml:space="preserve">. </w:t>
+            </w:r>
+            <w:r>
+              <w:t>of Copies</w:t>
             </w:r>
           </w:p>
         </w:tc>
@@ -10182,7 +10571,21 @@
               <w:rPr>
                 <w:rFonts w:cstheme="minorBidi"/>
               </w:rPr>
-              <w:t>Proposal version 1.0</w:t>
+              <w:t>Proposal version 1</w:t>
+            </w:r>
+            <w:r>
+              <w:rPr>
+                <w:rFonts w:cs="Angsana New"/>
+                <w:szCs w:val="22"/>
+                <w:cs/>
+              </w:rPr>
+              <w:t>.</w:t>
+            </w:r>
+            <w:r>
+              <w:rPr>
+                <w:rFonts w:cstheme="minorBidi"/>
+              </w:rPr>
+              <w:t>0</w:t>
             </w:r>
           </w:p>
         </w:tc>
@@ -10212,10 +10615,29 @@
           </w:tcPr>
           <w:p>
             <w:r>
-              <w:t>10/</w:t>
-            </w:r>
-            <w:r>
-              <w:t>6/2015</w:t>
+              <w:t>10</w:t>
+            </w:r>
+            <w:r>
+              <w:rPr>
+                <w:rFonts w:cs="Angsana New"/>
+                <w:szCs w:val="22"/>
+                <w:cs/>
+              </w:rPr>
+              <w:t>/</w:t>
+            </w:r>
+            <w:r>
+              <w:t>6</w:t>
+            </w:r>
+            <w:r>
+              <w:rPr>
+                <w:rFonts w:cs="Angsana New"/>
+                <w:szCs w:val="22"/>
+                <w:cs/>
+              </w:rPr>
+              <w:t>/</w:t>
+            </w:r>
+            <w:r>
+              <w:t>2015</w:t>
             </w:r>
           </w:p>
         </w:tc>
@@ -10568,7 +10990,29 @@
           </w:tcPr>
           <w:p>
             <w:r>
-              <w:t>29/7/2015</w:t>
+              <w:t>29</w:t>
+            </w:r>
+            <w:r>
+              <w:rPr>
+                <w:rFonts w:cs="Angsana New"/>
+                <w:szCs w:val="22"/>
+                <w:cs/>
+              </w:rPr>
+              <w:t>/</w:t>
+            </w:r>
+            <w:r>
+              <w:t>7</w:t>
+            </w:r>
+            <w:r>
+              <w:rPr>
+                <w:rFonts w:cs="Angsana New"/>
+                <w:szCs w:val="22"/>
+                <w:cs/>
+              </w:rPr>
+              <w:t>/</w:t>
+            </w:r>
+            <w:r>
+              <w:t>2015</w:t>
             </w:r>
           </w:p>
         </w:tc>
@@ -10935,7 +11379,29 @@
           </w:tcPr>
           <w:p>
             <w:r>
-              <w:t>23/9/2015</w:t>
+              <w:t>23</w:t>
+            </w:r>
+            <w:r>
+              <w:rPr>
+                <w:rFonts w:cs="Angsana New"/>
+                <w:szCs w:val="22"/>
+                <w:cs/>
+              </w:rPr>
+              <w:t>/</w:t>
+            </w:r>
+            <w:r>
+              <w:t>9</w:t>
+            </w:r>
+            <w:r>
+              <w:rPr>
+                <w:rFonts w:cs="Angsana New"/>
+                <w:szCs w:val="22"/>
+                <w:cs/>
+              </w:rPr>
+              <w:t>/</w:t>
+            </w:r>
+            <w:r>
+              <w:t>2015</w:t>
             </w:r>
           </w:p>
         </w:tc>
@@ -11348,7 +11814,29 @@
           </w:tcPr>
           <w:p>
             <w:r>
-              <w:t>4/11/2015</w:t>
+              <w:t>4</w:t>
+            </w:r>
+            <w:r>
+              <w:rPr>
+                <w:rFonts w:cs="Angsana New"/>
+                <w:szCs w:val="22"/>
+                <w:cs/>
+              </w:rPr>
+              <w:t>/</w:t>
+            </w:r>
+            <w:r>
+              <w:t>11</w:t>
+            </w:r>
+            <w:r>
+              <w:rPr>
+                <w:rFonts w:cs="Angsana New"/>
+                <w:szCs w:val="22"/>
+                <w:cs/>
+              </w:rPr>
+              <w:t>/</w:t>
+            </w:r>
+            <w:r>
+              <w:t>2015</w:t>
             </w:r>
           </w:p>
         </w:tc>
@@ -11406,6 +11894,7 @@
                 <w:szCs w:val="24"/>
                 <w:cs/>
               </w:rPr>
+              <w:lastRenderedPageBreak/>
               <w:t xml:space="preserve">• </w:t>
             </w:r>
             <w:r>
@@ -11434,7 +11923,6 @@
                 <w:sz w:val="24"/>
                 <w:szCs w:val="24"/>
               </w:rPr>
-              <w:lastRenderedPageBreak/>
               <w:t>version 4</w:t>
             </w:r>
             <w:r>
@@ -11766,13 +12254,34 @@
           <w:p>
             <w:pPr>
               <w:rPr>
-                <w:rFonts w:hint="cs"/>
                 <w:cs/>
               </w:rPr>
             </w:pPr>
             <w:r>
               <w:lastRenderedPageBreak/>
-              <w:t>25/11/2015</w:t>
+              <w:t>25</w:t>
+            </w:r>
+            <w:r>
+              <w:rPr>
+                <w:rFonts w:cs="Angsana New"/>
+                <w:szCs w:val="22"/>
+                <w:cs/>
+              </w:rPr>
+              <w:t>/</w:t>
+            </w:r>
+            <w:r>
+              <w:t>11</w:t>
+            </w:r>
+            <w:r>
+              <w:rPr>
+                <w:rFonts w:cs="Angsana New"/>
+                <w:szCs w:val="22"/>
+                <w:cs/>
+              </w:rPr>
+              <w:t>/</w:t>
+            </w:r>
+            <w:r>
+              <w:t>2015</w:t>
             </w:r>
           </w:p>
         </w:tc>
@@ -11787,7 +12296,7 @@
           <w:cs/>
         </w:rPr>
       </w:pPr>
-      <w:bookmarkStart w:id="7" w:name="_Toc425947612"/>
+      <w:bookmarkStart w:id="8" w:name="_Toc425947612"/>
       <w:r>
         <w:rPr>
           <w:rFonts w:ascii="Times New Roman" w:hAnsi="Times New Roman" w:cs="Times New Roman"/>
@@ -11808,7 +12317,7 @@
         </w:rPr>
         <w:t>6 Acronyms and Definitions</w:t>
       </w:r>
-      <w:bookmarkEnd w:id="7"/>
+      <w:bookmarkEnd w:id="8"/>
     </w:p>
     <w:p>
       <w:pPr>
@@ -11942,19 +12451,8 @@
           <w:sz w:val="24"/>
           <w:szCs w:val="24"/>
         </w:rPr>
-        <w:t xml:space="preserve"> </w:t>
-      </w:r>
-      <w:proofErr w:type="spellStart"/>
-      <w:r>
-        <w:rPr>
-          <w:rFonts w:ascii="Times New Roman" w:hAnsi="Times New Roman" w:cs="Times New Roman"/>
-          <w:color w:val="000000" w:themeColor="text1"/>
-          <w:sz w:val="24"/>
-          <w:szCs w:val="24"/>
-        </w:rPr>
-        <w:t>Tohareonvanich</w:t>
-      </w:r>
-      <w:proofErr w:type="spellEnd"/>
+        <w:t xml:space="preserve"> Tohareonvanich</w:t>
+      </w:r>
     </w:p>
     <w:p>
       <w:pPr>
@@ -12089,38 +12587,8 @@
           <w:szCs w:val="24"/>
         </w:rPr>
         <w:tab/>
-      </w:r>
-      <w:proofErr w:type="spellStart"/>
-      <w:r>
-        <w:rPr>
-          <w:rFonts w:ascii="Times New Roman" w:hAnsi="Times New Roman" w:cs="Times New Roman"/>
-          <w:color w:val="000000" w:themeColor="text1"/>
-          <w:sz w:val="24"/>
-          <w:szCs w:val="24"/>
-        </w:rPr>
-        <w:t>Parinya</w:t>
-      </w:r>
-      <w:proofErr w:type="spellEnd"/>
-      <w:r>
-        <w:rPr>
-          <w:rFonts w:ascii="Times New Roman" w:hAnsi="Times New Roman" w:cs="Times New Roman"/>
-          <w:color w:val="000000" w:themeColor="text1"/>
-          <w:sz w:val="24"/>
-          <w:szCs w:val="24"/>
-        </w:rPr>
-        <w:t xml:space="preserve"> </w:t>
-      </w:r>
-      <w:proofErr w:type="spellStart"/>
-      <w:r>
-        <w:rPr>
-          <w:rFonts w:ascii="Times New Roman" w:hAnsi="Times New Roman" w:cs="Times New Roman"/>
-          <w:color w:val="000000" w:themeColor="text1"/>
-          <w:sz w:val="24"/>
-          <w:szCs w:val="24"/>
-        </w:rPr>
-        <w:t>Suwansrikham</w:t>
-      </w:r>
-      <w:proofErr w:type="spellEnd"/>
+        <w:t>Parinya Suwansrikham</w:t>
+      </w:r>
       <w:r>
         <w:rPr>
           <w:rFonts w:ascii="Times New Roman" w:hAnsi="Times New Roman" w:cs="Times New Roman"/>
@@ -12658,6 +13126,7 @@
           <w:sz w:val="24"/>
           <w:szCs w:val="24"/>
         </w:rPr>
+        <w:lastRenderedPageBreak/>
         <w:t xml:space="preserve">      Traceability                  </w:t>
       </w:r>
       <w:r>
@@ -12763,17 +13232,7 @@
           <w:szCs w:val="24"/>
           <w:shd w:val="clear" w:color="auto" w:fill="FFFFFF"/>
         </w:rPr>
-        <w:t xml:space="preserve"> to link </w:t>
-      </w:r>
-      <w:r>
-        <w:rPr>
-          <w:rFonts w:ascii="Times New Roman" w:hAnsi="Times New Roman" w:cs="Times New Roman"/>
-          <w:sz w:val="24"/>
-          <w:szCs w:val="24"/>
-          <w:shd w:val="clear" w:color="auto" w:fill="FFFFFF"/>
-        </w:rPr>
-        <w:lastRenderedPageBreak/>
-        <w:t xml:space="preserve">product requirements back to stakeholders' rationales and forward to corresponding design artifacts, code, and </w:t>
+        <w:t xml:space="preserve"> to link product requirements back to stakeholders' rationales and forward to corresponding design artifacts, code, and </w:t>
       </w:r>
       <w:hyperlink r:id="rId13" w:history="1">
         <w:r>
@@ -13232,8 +13691,8 @@
           <w:color w:val="000000" w:themeColor="text1"/>
         </w:rPr>
       </w:pPr>
-      <w:bookmarkStart w:id="8" w:name="_Toc421532498"/>
-      <w:bookmarkStart w:id="9" w:name="_Toc425947613"/>
+      <w:bookmarkStart w:id="9" w:name="_Toc421532498"/>
+      <w:bookmarkStart w:id="10" w:name="_Toc425947613"/>
       <w:r>
         <w:rPr>
           <w:rFonts w:ascii="Times New Roman" w:hAnsi="Times New Roman" w:cs="Times New Roman"/>
@@ -13241,7 +13700,7 @@
         </w:rPr>
         <w:t xml:space="preserve">Chapter Two | </w:t>
       </w:r>
-      <w:bookmarkEnd w:id="8"/>
+      <w:bookmarkEnd w:id="9"/>
       <w:r>
         <w:rPr>
           <w:rFonts w:ascii="Times New Roman" w:hAnsi="Times New Roman" w:cs="Times New Roman"/>
@@ -13249,7 +13708,7 @@
         </w:rPr>
         <w:t>Infrastructure</w:t>
       </w:r>
-      <w:bookmarkEnd w:id="9"/>
+      <w:bookmarkEnd w:id="10"/>
     </w:p>
     <w:p>
       <w:pPr>
@@ -13267,8 +13726,8 @@
           <w:rFonts w:ascii="Times New Roman" w:hAnsi="Times New Roman" w:cs="Times New Roman"/>
         </w:rPr>
       </w:pPr>
-      <w:bookmarkStart w:id="10" w:name="_Toc421532499"/>
-      <w:bookmarkStart w:id="11" w:name="_Toc425947614"/>
+      <w:bookmarkStart w:id="11" w:name="_Toc421532499"/>
+      <w:bookmarkStart w:id="12" w:name="_Toc425947614"/>
       <w:r>
         <w:rPr>
           <w:rStyle w:val="H2Char"/>
@@ -13292,7 +13751,7 @@
         </w:rPr>
         <w:t xml:space="preserve">1 </w:t>
       </w:r>
-      <w:bookmarkEnd w:id="10"/>
+      <w:bookmarkEnd w:id="11"/>
       <w:r>
         <w:rPr>
           <w:rStyle w:val="H2Char"/>
@@ -13300,7 +13759,7 @@
         </w:rPr>
         <w:t>Software Development Life Cycle</w:t>
       </w:r>
-      <w:bookmarkEnd w:id="11"/>
+      <w:bookmarkEnd w:id="12"/>
     </w:p>
     <w:p>
       <w:pPr>
@@ -13483,6 +13942,7 @@
           <w:rFonts w:ascii="Times New Roman" w:hAnsi="Times New Roman" w:cs="Times New Roman"/>
           <w:noProof/>
         </w:rPr>
+        <w:lastRenderedPageBreak/>
         <w:drawing>
           <wp:inline distT="114300" distB="114300" distL="114300" distR="114300" wp14:anchorId="6AB27397" wp14:editId="5B094930">
             <wp:extent cx="3430281" cy="2293620"/>
@@ -13526,7 +13986,6 @@
         <w:jc w:val="center"/>
       </w:pPr>
       <w:r>
-        <w:lastRenderedPageBreak/>
         <w:t xml:space="preserve">Figure </w:t>
       </w:r>
       <w:r>
@@ -13631,7 +14090,7 @@
           <w:rFonts w:ascii="Times New Roman" w:hAnsi="Times New Roman" w:cs="Times New Roman"/>
         </w:rPr>
       </w:pPr>
-      <w:bookmarkStart w:id="12" w:name="_Toc425947615"/>
+      <w:bookmarkStart w:id="13" w:name="_Toc425947615"/>
       <w:r>
         <w:rPr>
           <w:rFonts w:ascii="Times New Roman" w:hAnsi="Times New Roman" w:cs="Times New Roman"/>
@@ -13652,7 +14111,7 @@
         </w:rPr>
         <w:t>2 Development Tools</w:t>
       </w:r>
-      <w:bookmarkEnd w:id="12"/>
+      <w:bookmarkEnd w:id="13"/>
     </w:p>
     <w:p>
       <w:pPr>
@@ -14533,7 +14992,7 @@
           <w:rFonts w:ascii="Times New Roman" w:hAnsi="Times New Roman" w:cs="Times New Roman"/>
         </w:rPr>
       </w:pPr>
-      <w:bookmarkStart w:id="13" w:name="_Toc425947616"/>
+      <w:bookmarkStart w:id="14" w:name="_Toc425947616"/>
       <w:r>
         <w:rPr>
           <w:rFonts w:ascii="Times New Roman" w:hAnsi="Times New Roman" w:cs="Times New Roman"/>
@@ -14554,7 +15013,7 @@
         </w:rPr>
         <w:t>3 Hardware and Material Resources</w:t>
       </w:r>
-      <w:bookmarkEnd w:id="13"/>
+      <w:bookmarkEnd w:id="14"/>
     </w:p>
     <w:p>
       <w:pPr>
@@ -15054,7 +15513,6 @@
           <w:sz w:val="24"/>
           <w:szCs w:val="24"/>
         </w:rPr>
-        <w:lastRenderedPageBreak/>
         <w:t xml:space="preserve">Dell Inspiron N7420    </w:t>
       </w:r>
     </w:p>
@@ -15097,7 +15555,6 @@
         </w:rPr>
         <w:tab/>
       </w:r>
-      <w:proofErr w:type="gramStart"/>
       <w:r>
         <w:rPr>
           <w:rFonts w:ascii="Times New Roman" w:hAnsi="Times New Roman" w:cs="Times New Roman"/>
@@ -15126,7 +15583,6 @@
         </w:rPr>
         <w:t>Intel</w:t>
       </w:r>
-      <w:proofErr w:type="gramEnd"/>
       <w:r>
         <w:rPr>
           <w:rFonts w:ascii="Times New Roman" w:hAnsi="Times New Roman" w:cs="Angsana New"/>
@@ -15281,7 +15737,6 @@
         </w:rPr>
         <w:tab/>
       </w:r>
-      <w:proofErr w:type="gramStart"/>
       <w:r>
         <w:rPr>
           <w:rFonts w:ascii="Times New Roman" w:hAnsi="Times New Roman" w:cs="Times New Roman"/>
@@ -15308,17 +15763,7 @@
           <w:sz w:val="24"/>
           <w:szCs w:val="24"/>
         </w:rPr>
-        <w:t>8</w:t>
-      </w:r>
-      <w:proofErr w:type="gramEnd"/>
-      <w:r>
-        <w:rPr>
-          <w:rFonts w:ascii="Times New Roman" w:hAnsi="Times New Roman" w:cs="Times New Roman"/>
-          <w:color w:val="000000" w:themeColor="text1"/>
-          <w:sz w:val="24"/>
-          <w:szCs w:val="24"/>
-        </w:rPr>
-        <w:t xml:space="preserve"> GB DDR3 </w:t>
+        <w:t xml:space="preserve">8 GB DDR3 </w:t>
       </w:r>
     </w:p>
     <w:p>
@@ -15361,7 +15806,6 @@
         </w:rPr>
         <w:tab/>
       </w:r>
-      <w:proofErr w:type="gramStart"/>
       <w:r>
         <w:rPr>
           <w:rFonts w:ascii="Times New Roman" w:hAnsi="Times New Roman" w:cs="Times New Roman"/>
@@ -15389,18 +15833,7 @@
           <w:szCs w:val="24"/>
           <w:shd w:val="clear" w:color="auto" w:fill="FFFFFF"/>
         </w:rPr>
-        <w:t>NVIDIA</w:t>
-      </w:r>
-      <w:proofErr w:type="gramEnd"/>
-      <w:r>
-        <w:rPr>
-          <w:rFonts w:ascii="Times New Roman" w:hAnsi="Times New Roman" w:cs="Times New Roman"/>
-          <w:color w:val="000000" w:themeColor="text1"/>
-          <w:sz w:val="24"/>
-          <w:szCs w:val="24"/>
-          <w:shd w:val="clear" w:color="auto" w:fill="FFFFFF"/>
-        </w:rPr>
-        <w:t xml:space="preserve"> GeForce GT 640M</w:t>
+        <w:t>NVIDIA GeForce GT 640M</w:t>
       </w:r>
     </w:p>
     <w:p>
@@ -15642,7 +16075,6 @@
         </w:rPr>
         <w:tab/>
       </w:r>
-      <w:proofErr w:type="gramStart"/>
       <w:r>
         <w:rPr>
           <w:rFonts w:ascii="Times New Roman" w:hAnsi="Times New Roman" w:cs="Times New Roman"/>
@@ -15670,18 +16102,7 @@
           <w:szCs w:val="24"/>
           <w:shd w:val="clear" w:color="auto" w:fill="FFFFFF"/>
         </w:rPr>
-        <w:t>MT</w:t>
-      </w:r>
-      <w:proofErr w:type="gramEnd"/>
-      <w:r>
-        <w:rPr>
-          <w:rFonts w:ascii="Times New Roman" w:hAnsi="Times New Roman" w:cs="Times New Roman"/>
-          <w:color w:val="000000" w:themeColor="text1"/>
-          <w:sz w:val="24"/>
-          <w:szCs w:val="24"/>
-          <w:shd w:val="clear" w:color="auto" w:fill="FFFFFF"/>
-        </w:rPr>
-        <w:t>6572A</w:t>
+        <w:t>MT6572A</w:t>
       </w:r>
       <w:r>
         <w:rPr>
@@ -15769,7 +16190,6 @@
         </w:rPr>
         <w:tab/>
       </w:r>
-      <w:proofErr w:type="gramStart"/>
       <w:r>
         <w:rPr>
           <w:rFonts w:ascii="Times New Roman" w:hAnsi="Times New Roman" w:cs="Times New Roman"/>
@@ -15796,17 +16216,7 @@
           <w:sz w:val="24"/>
           <w:szCs w:val="24"/>
         </w:rPr>
-        <w:t>256</w:t>
-      </w:r>
-      <w:proofErr w:type="gramEnd"/>
-      <w:r>
-        <w:rPr>
-          <w:rFonts w:ascii="Times New Roman" w:hAnsi="Times New Roman" w:cs="Times New Roman"/>
-          <w:color w:val="000000" w:themeColor="text1"/>
-          <w:sz w:val="24"/>
-          <w:szCs w:val="24"/>
-        </w:rPr>
-        <w:t xml:space="preserve"> MB</w:t>
+        <w:t>256 MB</w:t>
       </w:r>
       <w:r>
         <w:rPr>
@@ -16075,8 +16485,8 @@
           <w:color w:val="000000" w:themeColor="text1"/>
         </w:rPr>
       </w:pPr>
-      <w:bookmarkStart w:id="14" w:name="_Toc421532503"/>
-      <w:bookmarkStart w:id="15" w:name="_Toc425947617"/>
+      <w:bookmarkStart w:id="15" w:name="_Toc421532503"/>
+      <w:bookmarkStart w:id="16" w:name="_Toc425947617"/>
       <w:r>
         <w:rPr>
           <w:rFonts w:ascii="Times New Roman" w:hAnsi="Times New Roman" w:cs="Times New Roman"/>
@@ -16084,7 +16494,7 @@
         </w:rPr>
         <w:t xml:space="preserve">Chapter Three | </w:t>
       </w:r>
-      <w:bookmarkEnd w:id="14"/>
+      <w:bookmarkEnd w:id="15"/>
       <w:r>
         <w:rPr>
           <w:rFonts w:ascii="Times New Roman" w:hAnsi="Times New Roman" w:cs="Times New Roman"/>
@@ -16092,7 +16502,7 @@
         </w:rPr>
         <w:t>Management Procedures</w:t>
       </w:r>
-      <w:bookmarkEnd w:id="15"/>
+      <w:bookmarkEnd w:id="16"/>
     </w:p>
     <w:p>
       <w:pPr>
@@ -16122,19 +16532,18 @@
           <w:szCs w:val="28"/>
         </w:rPr>
       </w:pPr>
-      <w:bookmarkStart w:id="16" w:name="_Toc425908709"/>
-      <w:bookmarkStart w:id="17" w:name="_Toc425908760"/>
-      <w:bookmarkStart w:id="18" w:name="_Toc425908802"/>
-      <w:bookmarkStart w:id="19" w:name="_Toc425947313"/>
-      <w:bookmarkStart w:id="20" w:name="_Toc425947353"/>
-      <w:bookmarkStart w:id="21" w:name="_Toc425947391"/>
-      <w:bookmarkStart w:id="22" w:name="_Toc425947430"/>
-      <w:bookmarkStart w:id="23" w:name="_Toc425947468"/>
-      <w:bookmarkStart w:id="24" w:name="_Toc425947506"/>
-      <w:bookmarkStart w:id="25" w:name="_Toc425947544"/>
-      <w:bookmarkStart w:id="26" w:name="_Toc425947581"/>
-      <w:bookmarkStart w:id="27" w:name="_Toc425947618"/>
-      <w:bookmarkEnd w:id="16"/>
+      <w:bookmarkStart w:id="17" w:name="_Toc425908709"/>
+      <w:bookmarkStart w:id="18" w:name="_Toc425908760"/>
+      <w:bookmarkStart w:id="19" w:name="_Toc425908802"/>
+      <w:bookmarkStart w:id="20" w:name="_Toc425947313"/>
+      <w:bookmarkStart w:id="21" w:name="_Toc425947353"/>
+      <w:bookmarkStart w:id="22" w:name="_Toc425947391"/>
+      <w:bookmarkStart w:id="23" w:name="_Toc425947430"/>
+      <w:bookmarkStart w:id="24" w:name="_Toc425947468"/>
+      <w:bookmarkStart w:id="25" w:name="_Toc425947506"/>
+      <w:bookmarkStart w:id="26" w:name="_Toc425947544"/>
+      <w:bookmarkStart w:id="27" w:name="_Toc425947581"/>
+      <w:bookmarkStart w:id="28" w:name="_Toc425947618"/>
       <w:bookmarkEnd w:id="17"/>
       <w:bookmarkEnd w:id="18"/>
       <w:bookmarkEnd w:id="19"/>
@@ -16146,6 +16555,7 @@
       <w:bookmarkEnd w:id="25"/>
       <w:bookmarkEnd w:id="26"/>
       <w:bookmarkEnd w:id="27"/>
+      <w:bookmarkEnd w:id="28"/>
     </w:p>
     <w:p>
       <w:pPr>
@@ -16167,19 +16577,18 @@
           <w:szCs w:val="28"/>
         </w:rPr>
       </w:pPr>
-      <w:bookmarkStart w:id="28" w:name="_Toc425908710"/>
-      <w:bookmarkStart w:id="29" w:name="_Toc425908761"/>
-      <w:bookmarkStart w:id="30" w:name="_Toc425908803"/>
-      <w:bookmarkStart w:id="31" w:name="_Toc425947314"/>
-      <w:bookmarkStart w:id="32" w:name="_Toc425947354"/>
-      <w:bookmarkStart w:id="33" w:name="_Toc425947392"/>
-      <w:bookmarkStart w:id="34" w:name="_Toc425947431"/>
-      <w:bookmarkStart w:id="35" w:name="_Toc425947469"/>
-      <w:bookmarkStart w:id="36" w:name="_Toc425947507"/>
-      <w:bookmarkStart w:id="37" w:name="_Toc425947545"/>
-      <w:bookmarkStart w:id="38" w:name="_Toc425947582"/>
-      <w:bookmarkStart w:id="39" w:name="_Toc425947619"/>
-      <w:bookmarkEnd w:id="28"/>
+      <w:bookmarkStart w:id="29" w:name="_Toc425908710"/>
+      <w:bookmarkStart w:id="30" w:name="_Toc425908761"/>
+      <w:bookmarkStart w:id="31" w:name="_Toc425908803"/>
+      <w:bookmarkStart w:id="32" w:name="_Toc425947314"/>
+      <w:bookmarkStart w:id="33" w:name="_Toc425947354"/>
+      <w:bookmarkStart w:id="34" w:name="_Toc425947392"/>
+      <w:bookmarkStart w:id="35" w:name="_Toc425947431"/>
+      <w:bookmarkStart w:id="36" w:name="_Toc425947469"/>
+      <w:bookmarkStart w:id="37" w:name="_Toc425947507"/>
+      <w:bookmarkStart w:id="38" w:name="_Toc425947545"/>
+      <w:bookmarkStart w:id="39" w:name="_Toc425947582"/>
+      <w:bookmarkStart w:id="40" w:name="_Toc425947619"/>
       <w:bookmarkEnd w:id="29"/>
       <w:bookmarkEnd w:id="30"/>
       <w:bookmarkEnd w:id="31"/>
@@ -16191,6 +16600,7 @@
       <w:bookmarkEnd w:id="37"/>
       <w:bookmarkEnd w:id="38"/>
       <w:bookmarkEnd w:id="39"/>
+      <w:bookmarkEnd w:id="40"/>
     </w:p>
     <w:p>
       <w:pPr>
@@ -16212,19 +16622,18 @@
           <w:szCs w:val="28"/>
         </w:rPr>
       </w:pPr>
-      <w:bookmarkStart w:id="40" w:name="_Toc425908711"/>
-      <w:bookmarkStart w:id="41" w:name="_Toc425908762"/>
-      <w:bookmarkStart w:id="42" w:name="_Toc425908804"/>
-      <w:bookmarkStart w:id="43" w:name="_Toc425947315"/>
-      <w:bookmarkStart w:id="44" w:name="_Toc425947355"/>
-      <w:bookmarkStart w:id="45" w:name="_Toc425947393"/>
-      <w:bookmarkStart w:id="46" w:name="_Toc425947432"/>
-      <w:bookmarkStart w:id="47" w:name="_Toc425947470"/>
-      <w:bookmarkStart w:id="48" w:name="_Toc425947508"/>
-      <w:bookmarkStart w:id="49" w:name="_Toc425947546"/>
-      <w:bookmarkStart w:id="50" w:name="_Toc425947583"/>
-      <w:bookmarkStart w:id="51" w:name="_Toc425947620"/>
-      <w:bookmarkEnd w:id="40"/>
+      <w:bookmarkStart w:id="41" w:name="_Toc425908711"/>
+      <w:bookmarkStart w:id="42" w:name="_Toc425908762"/>
+      <w:bookmarkStart w:id="43" w:name="_Toc425908804"/>
+      <w:bookmarkStart w:id="44" w:name="_Toc425947315"/>
+      <w:bookmarkStart w:id="45" w:name="_Toc425947355"/>
+      <w:bookmarkStart w:id="46" w:name="_Toc425947393"/>
+      <w:bookmarkStart w:id="47" w:name="_Toc425947432"/>
+      <w:bookmarkStart w:id="48" w:name="_Toc425947470"/>
+      <w:bookmarkStart w:id="49" w:name="_Toc425947508"/>
+      <w:bookmarkStart w:id="50" w:name="_Toc425947546"/>
+      <w:bookmarkStart w:id="51" w:name="_Toc425947583"/>
+      <w:bookmarkStart w:id="52" w:name="_Toc425947620"/>
       <w:bookmarkEnd w:id="41"/>
       <w:bookmarkEnd w:id="42"/>
       <w:bookmarkEnd w:id="43"/>
@@ -16236,6 +16645,7 @@
       <w:bookmarkEnd w:id="49"/>
       <w:bookmarkEnd w:id="50"/>
       <w:bookmarkEnd w:id="51"/>
+      <w:bookmarkEnd w:id="52"/>
     </w:p>
     <w:p>
       <w:pPr>
@@ -16244,7 +16654,7 @@
           <w:rFonts w:ascii="Times New Roman" w:hAnsi="Times New Roman" w:cs="Times New Roman"/>
         </w:rPr>
       </w:pPr>
-      <w:bookmarkStart w:id="52" w:name="_Toc425947621"/>
+      <w:bookmarkStart w:id="53" w:name="_Toc425947621"/>
       <w:r>
         <w:rPr>
           <w:rFonts w:ascii="Times New Roman" w:hAnsi="Times New Roman" w:cs="Times New Roman"/>
@@ -16265,7 +16675,7 @@
         </w:rPr>
         <w:t>1 Project Team Structure</w:t>
       </w:r>
-      <w:bookmarkEnd w:id="52"/>
+      <w:bookmarkEnd w:id="53"/>
       <w:r>
         <w:rPr>
           <w:rFonts w:ascii="Times New Roman" w:hAnsi="Times New Roman" w:cs="Times New Roman"/>
@@ -16535,20 +16945,8 @@
                 <w:sz w:val="24"/>
                 <w:szCs w:val="24"/>
               </w:rPr>
-              <w:t xml:space="preserve"> </w:t>
-            </w:r>
-            <w:proofErr w:type="spellStart"/>
-            <w:r>
-              <w:rPr>
-                <w:rFonts w:ascii="Times New Roman" w:hAnsi="Times New Roman" w:cs="Times New Roman"/>
-                <w:bCs/>
-                <w:color w:val="000000" w:themeColor="text1"/>
-                <w:sz w:val="24"/>
-                <w:szCs w:val="24"/>
-              </w:rPr>
-              <w:t>Tojareonvanich</w:t>
-            </w:r>
-            <w:proofErr w:type="spellEnd"/>
+              <w:t xml:space="preserve"> Tojareonvanich</w:t>
+            </w:r>
           </w:p>
           <w:p>
             <w:pPr>
@@ -16572,7 +16970,6 @@
                 <w:sz w:val="24"/>
                 <w:szCs w:val="24"/>
               </w:rPr>
-              <w:lastRenderedPageBreak/>
               <w:t>Puttipong</w:t>
             </w:r>
             <w:r>
@@ -16861,7 +17258,6 @@
                 <w:sz w:val="24"/>
                 <w:szCs w:val="24"/>
               </w:rPr>
-              <w:lastRenderedPageBreak/>
               <w:t>Software Detailed Design</w:t>
             </w:r>
           </w:p>
@@ -16919,7 +17315,6 @@
                 <w:sz w:val="24"/>
                 <w:szCs w:val="24"/>
               </w:rPr>
-              <w:lastRenderedPageBreak/>
               <w:t>Implementation</w:t>
             </w:r>
           </w:p>
@@ -17076,7 +17471,7 @@
           <w:rFonts w:ascii="Times New Roman" w:hAnsi="Times New Roman" w:cs="Times New Roman"/>
         </w:rPr>
       </w:pPr>
-      <w:bookmarkStart w:id="53" w:name="_Toc425947622"/>
+      <w:bookmarkStart w:id="54" w:name="_Toc425947622"/>
       <w:r>
         <w:rPr>
           <w:rFonts w:ascii="Times New Roman" w:hAnsi="Times New Roman" w:cs="Times New Roman"/>
@@ -17097,7 +17492,7 @@
         </w:rPr>
         <w:t>2 Monitoring and Controlling Mechanisms</w:t>
       </w:r>
-      <w:bookmarkEnd w:id="53"/>
+      <w:bookmarkEnd w:id="54"/>
     </w:p>
     <w:p>
       <w:pPr>
@@ -17313,7 +17708,6 @@
               </w:rPr>
               <w:t xml:space="preserve">      </w:t>
             </w:r>
-            <w:proofErr w:type="spellStart"/>
             <w:r>
               <w:rPr>
                 <w:rFonts w:ascii="Times New Roman" w:hAnsi="Times New Roman" w:cs="Times New Roman"/>
@@ -17324,7 +17718,6 @@
               </w:rPr>
               <w:t>Tojareonvanich</w:t>
             </w:r>
-            <w:proofErr w:type="spellEnd"/>
           </w:p>
         </w:tc>
         <w:tc>
@@ -17472,7 +17865,6 @@
                 <w:szCs w:val="24"/>
               </w:rPr>
             </w:pPr>
-            <w:proofErr w:type="spellStart"/>
             <w:r>
               <w:rPr>
                 <w:rFonts w:ascii="Times New Roman" w:hAnsi="Times New Roman" w:cs="Times New Roman"/>
@@ -17480,9 +17872,8 @@
                 <w:sz w:val="24"/>
                 <w:szCs w:val="24"/>
               </w:rPr>
-              <w:t>Parinya</w:t>
-            </w:r>
-            <w:proofErr w:type="spellEnd"/>
+              <w:t xml:space="preserve">Parinya       </w:t>
+            </w:r>
             <w:r>
               <w:rPr>
                 <w:rFonts w:ascii="Times New Roman" w:hAnsi="Times New Roman" w:cs="Times New Roman"/>
@@ -17490,28 +17881,8 @@
                 <w:sz w:val="24"/>
                 <w:szCs w:val="24"/>
               </w:rPr>
-              <w:t xml:space="preserve">       </w:t>
-            </w:r>
-            <w:r>
-              <w:rPr>
-                <w:rFonts w:ascii="Times New Roman" w:hAnsi="Times New Roman" w:cs="Times New Roman"/>
-                <w:b w:val="0"/>
-                <w:sz w:val="24"/>
-                <w:szCs w:val="24"/>
-              </w:rPr>
-              <w:t xml:space="preserve"> </w:t>
-            </w:r>
-            <w:proofErr w:type="spellStart"/>
-            <w:r>
-              <w:rPr>
-                <w:rFonts w:ascii="Times New Roman" w:hAnsi="Times New Roman" w:cs="Times New Roman"/>
-                <w:b w:val="0"/>
-                <w:sz w:val="24"/>
-                <w:szCs w:val="24"/>
-              </w:rPr>
-              <w:t>Suwansrikham</w:t>
-            </w:r>
-            <w:proofErr w:type="spellEnd"/>
+              <w:t xml:space="preserve"> Suwansrikham</w:t>
+            </w:r>
           </w:p>
         </w:tc>
         <w:tc>
@@ -17900,6 +18271,7 @@
           <w:sz w:val="24"/>
           <w:szCs w:val="24"/>
         </w:rPr>
+        <w:lastRenderedPageBreak/>
         <w:t>3</w:t>
       </w:r>
       <w:r>
@@ -17934,7 +18306,7 @@
         <w:pStyle w:val="Normal1"/>
         <w:ind w:firstLine="720"/>
         <w:rPr>
-          <w:rFonts w:ascii="Times New Roman" w:hAnsi="Times New Roman" w:cstheme="minorBidi" w:hint="cs"/>
+          <w:rFonts w:ascii="Times New Roman" w:hAnsi="Times New Roman" w:cstheme="minorBidi"/>
           <w:b/>
           <w:color w:val="000000" w:themeColor="text1"/>
           <w:cs/>
@@ -18049,8 +18421,8 @@
           <w:color w:val="000000" w:themeColor="text1"/>
         </w:rPr>
       </w:pPr>
-      <w:bookmarkStart w:id="54" w:name="_Toc421532507"/>
-      <w:bookmarkStart w:id="55" w:name="_Toc425947623"/>
+      <w:bookmarkStart w:id="55" w:name="_Toc421532507"/>
+      <w:bookmarkStart w:id="56" w:name="_Toc425947623"/>
       <w:r>
         <w:rPr>
           <w:rFonts w:ascii="Times New Roman" w:hAnsi="Times New Roman" w:cs="Times New Roman"/>
@@ -18058,7 +18430,7 @@
         </w:rPr>
         <w:t xml:space="preserve">Chapter Four | </w:t>
       </w:r>
-      <w:bookmarkEnd w:id="54"/>
+      <w:bookmarkEnd w:id="55"/>
       <w:r>
         <w:rPr>
           <w:rFonts w:ascii="Times New Roman" w:hAnsi="Times New Roman" w:cs="Times New Roman"/>
@@ -18066,7 +18438,7 @@
         </w:rPr>
         <w:t>Quality Planning</w:t>
       </w:r>
-      <w:bookmarkEnd w:id="55"/>
+      <w:bookmarkEnd w:id="56"/>
     </w:p>
     <w:p>
       <w:pPr>
@@ -18084,13 +18456,12 @@
           <w:rFonts w:ascii="Times New Roman" w:hAnsi="Times New Roman" w:cs="Times New Roman"/>
         </w:rPr>
       </w:pPr>
-      <w:bookmarkStart w:id="56" w:name="_Toc421532508"/>
-      <w:bookmarkStart w:id="57" w:name="_Toc425947624"/>
-      <w:r>
-        <w:rPr>
-          <w:rFonts w:ascii="Times New Roman" w:hAnsi="Times New Roman" w:cs="Times New Roman"/>
-        </w:rPr>
-        <w:lastRenderedPageBreak/>
+      <w:bookmarkStart w:id="57" w:name="_Toc421532508"/>
+      <w:bookmarkStart w:id="58" w:name="_Toc425947624"/>
+      <w:r>
+        <w:rPr>
+          <w:rFonts w:ascii="Times New Roman" w:hAnsi="Times New Roman" w:cs="Times New Roman"/>
+        </w:rPr>
         <w:t>4</w:t>
       </w:r>
       <w:r>
@@ -18107,14 +18478,14 @@
         </w:rPr>
         <w:t xml:space="preserve">1 </w:t>
       </w:r>
-      <w:bookmarkEnd w:id="56"/>
+      <w:bookmarkEnd w:id="57"/>
       <w:r>
         <w:rPr>
           <w:rFonts w:ascii="Times New Roman" w:hAnsi="Times New Roman" w:cs="Times New Roman"/>
         </w:rPr>
         <w:t>Quality Standard</w:t>
       </w:r>
-      <w:bookmarkEnd w:id="57"/>
+      <w:bookmarkEnd w:id="58"/>
     </w:p>
     <w:p>
       <w:pPr>
@@ -18123,7 +18494,7 @@
           <w:color w:val="000000" w:themeColor="text1"/>
         </w:rPr>
       </w:pPr>
-      <w:bookmarkStart w:id="58" w:name="_Toc421532509"/>
+      <w:bookmarkStart w:id="59" w:name="_Toc421532509"/>
       <w:r>
         <w:rPr>
           <w:b/>
@@ -18598,7 +18969,18 @@
           <w:sz w:val="24"/>
           <w:szCs w:val="24"/>
         </w:rPr>
-        <w:t>The PM project assessment and control tasks compare the project progress against the project plan and actions are taken to eliminate deviations or incorporate changes to the project plan</w:t>
+        <w:t xml:space="preserve">The PM project assessment and control tasks compare the project progress against the project plan and actions are taken to eliminate deviations or </w:t>
+      </w:r>
+      <w:r>
+        <w:rPr>
+          <w:rFonts w:ascii="Times New Roman" w:hAnsi="Times New Roman" w:cs="Times New Roman"/>
+          <w:bCs/>
+          <w:iCs/>
+          <w:sz w:val="24"/>
+          <w:szCs w:val="24"/>
+        </w:rPr>
+        <w:lastRenderedPageBreak/>
+        <w:t>incorporate changes to the project plan</w:t>
       </w:r>
       <w:r>
         <w:rPr>
@@ -18873,7 +19255,6 @@
           <w:sz w:val="24"/>
           <w:szCs w:val="24"/>
         </w:rPr>
-        <w:lastRenderedPageBreak/>
         <w:t>4</w:t>
       </w:r>
       <w:r>
@@ -20028,11 +20409,12 @@
           <w:rFonts w:ascii="Times New Roman" w:hAnsi="Times New Roman" w:cs="Times New Roman"/>
         </w:rPr>
       </w:pPr>
-      <w:bookmarkStart w:id="59" w:name="_Toc425947625"/>
-      <w:r>
-        <w:rPr>
-          <w:rFonts w:ascii="Times New Roman" w:hAnsi="Times New Roman" w:cs="Times New Roman"/>
-        </w:rPr>
+      <w:bookmarkStart w:id="60" w:name="_Toc425947625"/>
+      <w:r>
+        <w:rPr>
+          <w:rFonts w:ascii="Times New Roman" w:hAnsi="Times New Roman" w:cs="Times New Roman"/>
+        </w:rPr>
+        <w:lastRenderedPageBreak/>
         <w:t>4</w:t>
       </w:r>
       <w:r>
@@ -20049,7 +20431,7 @@
         </w:rPr>
         <w:t xml:space="preserve">2 </w:t>
       </w:r>
-      <w:bookmarkEnd w:id="58"/>
+      <w:bookmarkEnd w:id="59"/>
       <w:r>
         <w:rPr>
           <w:rFonts w:ascii="Times New Roman" w:hAnsi="Times New Roman" w:cs="Times New Roman"/>
@@ -20070,7 +20452,7 @@
         </w:rPr>
         <w:t>Responsibility</w:t>
       </w:r>
-      <w:bookmarkEnd w:id="59"/>
+      <w:bookmarkEnd w:id="60"/>
     </w:p>
     <w:tbl>
       <w:tblPr>
@@ -20494,20 +20876,8 @@
                 <w:sz w:val="24"/>
                 <w:szCs w:val="24"/>
               </w:rPr>
-              <w:t xml:space="preserve"> </w:t>
-            </w:r>
-            <w:proofErr w:type="spellStart"/>
-            <w:r>
-              <w:rPr>
-                <w:rFonts w:ascii="Times New Roman" w:hAnsi="Times New Roman" w:cs="Times New Roman"/>
-                <w:bCs/>
-                <w:color w:val="000000" w:themeColor="text1"/>
-                <w:sz w:val="24"/>
-                <w:szCs w:val="24"/>
-              </w:rPr>
-              <w:t>Tojareonvanich</w:t>
-            </w:r>
-            <w:proofErr w:type="spellEnd"/>
+              <w:t xml:space="preserve"> Tojareonvanich</w:t>
+            </w:r>
           </w:p>
           <w:p>
             <w:pPr>
@@ -20569,7 +20939,6 @@
                 <w:szCs w:val="24"/>
               </w:rPr>
             </w:pPr>
-            <w:proofErr w:type="spellStart"/>
             <w:r>
               <w:rPr>
                 <w:rFonts w:ascii="Times New Roman" w:hAnsi="Times New Roman" w:cs="Times New Roman"/>
@@ -20578,31 +20947,8 @@
                 <w:sz w:val="24"/>
                 <w:szCs w:val="24"/>
               </w:rPr>
-              <w:t>Parinya</w:t>
-            </w:r>
-            <w:proofErr w:type="spellEnd"/>
-            <w:r>
-              <w:rPr>
-                <w:rFonts w:ascii="Times New Roman" w:hAnsi="Times New Roman" w:cs="Times New Roman"/>
-                <w:bCs/>
-                <w:color w:val="000000" w:themeColor="text1"/>
-                <w:sz w:val="24"/>
-                <w:szCs w:val="24"/>
-              </w:rPr>
-              <w:t xml:space="preserve"> </w:t>
-            </w:r>
-            <w:proofErr w:type="spellStart"/>
-            <w:r>
-              <w:rPr>
-                <w:rFonts w:ascii="Times New Roman" w:hAnsi="Times New Roman" w:cs="Times New Roman"/>
-                <w:bCs/>
-                <w:color w:val="000000" w:themeColor="text1"/>
-                <w:sz w:val="24"/>
-                <w:szCs w:val="24"/>
-              </w:rPr>
-              <w:t>Suwansrikham</w:t>
-            </w:r>
-            <w:proofErr w:type="spellEnd"/>
+              <w:t>Parinya Suwansrikham</w:t>
+            </w:r>
           </w:p>
           <w:p>
             <w:pPr>
@@ -21262,7 +21608,7 @@
           <w:rFonts w:ascii="Times New Roman" w:hAnsi="Times New Roman" w:cs="Times New Roman"/>
         </w:rPr>
       </w:pPr>
-      <w:bookmarkStart w:id="60" w:name="_Toc425947626"/>
+      <w:bookmarkStart w:id="61" w:name="_Toc425947626"/>
       <w:r>
         <w:rPr>
           <w:rFonts w:ascii="Times New Roman" w:hAnsi="Times New Roman" w:cs="Times New Roman"/>
@@ -21283,7 +21629,7 @@
         </w:rPr>
         <w:t>3 Testing</w:t>
       </w:r>
-      <w:bookmarkEnd w:id="60"/>
+      <w:bookmarkEnd w:id="61"/>
       <w:r>
         <w:rPr>
           <w:rFonts w:ascii="Times New Roman" w:hAnsi="Times New Roman" w:cs="Times New Roman"/>
@@ -21535,20 +21881,8 @@
                 <w:sz w:val="24"/>
                 <w:szCs w:val="24"/>
               </w:rPr>
-              <w:t xml:space="preserve"> </w:t>
-            </w:r>
-            <w:proofErr w:type="spellStart"/>
-            <w:r>
-              <w:rPr>
-                <w:rFonts w:ascii="Times New Roman" w:hAnsi="Times New Roman" w:cs="Times New Roman"/>
-                <w:bCs/>
-                <w:color w:val="000000" w:themeColor="text1"/>
-                <w:sz w:val="24"/>
-                <w:szCs w:val="24"/>
-              </w:rPr>
-              <w:t>Tojareonvanich</w:t>
-            </w:r>
-            <w:proofErr w:type="spellEnd"/>
+              <w:t xml:space="preserve"> Tojareonvanich</w:t>
+            </w:r>
           </w:p>
           <w:p>
             <w:pPr>
@@ -21610,7 +21944,6 @@
                 <w:szCs w:val="24"/>
               </w:rPr>
             </w:pPr>
-            <w:proofErr w:type="spellStart"/>
             <w:r>
               <w:rPr>
                 <w:rFonts w:ascii="Times New Roman" w:hAnsi="Times New Roman" w:cs="Times New Roman"/>
@@ -21619,31 +21952,8 @@
                 <w:sz w:val="24"/>
                 <w:szCs w:val="24"/>
               </w:rPr>
-              <w:t>Parinya</w:t>
-            </w:r>
-            <w:proofErr w:type="spellEnd"/>
-            <w:r>
-              <w:rPr>
-                <w:rFonts w:ascii="Times New Roman" w:hAnsi="Times New Roman" w:cs="Times New Roman"/>
-                <w:bCs/>
-                <w:color w:val="000000" w:themeColor="text1"/>
-                <w:sz w:val="24"/>
-                <w:szCs w:val="24"/>
-              </w:rPr>
-              <w:t xml:space="preserve"> </w:t>
-            </w:r>
-            <w:proofErr w:type="spellStart"/>
-            <w:r>
-              <w:rPr>
-                <w:rFonts w:ascii="Times New Roman" w:hAnsi="Times New Roman" w:cs="Times New Roman"/>
-                <w:bCs/>
-                <w:color w:val="000000" w:themeColor="text1"/>
-                <w:sz w:val="24"/>
-                <w:szCs w:val="24"/>
-              </w:rPr>
-              <w:t>Suwansrikham</w:t>
-            </w:r>
-            <w:proofErr w:type="spellEnd"/>
+              <w:t>Parinya Suwansrikham</w:t>
+            </w:r>
           </w:p>
           <w:p>
             <w:pPr>
@@ -21863,7 +22173,7 @@
           <w:rFonts w:ascii="Times New Roman" w:hAnsi="Times New Roman" w:cs="Times New Roman"/>
         </w:rPr>
       </w:pPr>
-      <w:bookmarkStart w:id="61" w:name="_Toc425947627"/>
+      <w:bookmarkStart w:id="62" w:name="_Toc425947627"/>
       <w:r>
         <w:rPr>
           <w:rFonts w:ascii="Times New Roman" w:hAnsi="Times New Roman" w:cs="Times New Roman"/>
@@ -21884,7 +22194,7 @@
         </w:rPr>
         <w:t>4 Quality Factors</w:t>
       </w:r>
-      <w:bookmarkEnd w:id="61"/>
+      <w:bookmarkEnd w:id="62"/>
     </w:p>
     <w:p>
       <w:pPr>
@@ -22251,6 +22561,7 @@
           <w:sz w:val="24"/>
           <w:szCs w:val="24"/>
         </w:rPr>
+        <w:lastRenderedPageBreak/>
         <w:tab/>
       </w:r>
       <w:r>
@@ -22853,7 +23164,6 @@
           <w:sz w:val="24"/>
           <w:szCs w:val="24"/>
         </w:rPr>
-        <w:lastRenderedPageBreak/>
         <w:t>Reusability</w:t>
       </w:r>
     </w:p>
@@ -22998,8 +23308,8 @@
           <w:color w:val="000000" w:themeColor="text1"/>
         </w:rPr>
       </w:pPr>
-      <w:bookmarkStart w:id="62" w:name="_Toc421532517"/>
-      <w:bookmarkStart w:id="63" w:name="_Toc425947628"/>
+      <w:bookmarkStart w:id="63" w:name="_Toc421532517"/>
+      <w:bookmarkStart w:id="64" w:name="_Toc425947628"/>
       <w:r>
         <w:rPr>
           <w:rFonts w:ascii="Times New Roman" w:hAnsi="Times New Roman" w:cs="Times New Roman"/>
@@ -23007,7 +23317,7 @@
         </w:rPr>
         <w:t xml:space="preserve">Chapter Five | </w:t>
       </w:r>
-      <w:bookmarkEnd w:id="62"/>
+      <w:bookmarkEnd w:id="63"/>
       <w:r>
         <w:rPr>
           <w:rFonts w:ascii="Times New Roman" w:hAnsi="Times New Roman" w:cs="Times New Roman"/>
@@ -23015,7 +23325,7 @@
         </w:rPr>
         <w:t>Schedule and Milestones</w:t>
       </w:r>
-      <w:bookmarkEnd w:id="63"/>
+      <w:bookmarkEnd w:id="64"/>
     </w:p>
     <w:p>
       <w:pPr>
@@ -23027,8 +23337,8 @@
           <w:rFonts w:ascii="Times New Roman" w:hAnsi="Times New Roman" w:cs="Times New Roman"/>
         </w:rPr>
       </w:pPr>
-      <w:bookmarkStart w:id="64" w:name="_Toc421532516"/>
-      <w:bookmarkStart w:id="65" w:name="_Toc425947629"/>
+      <w:bookmarkStart w:id="65" w:name="_Toc421532516"/>
+      <w:bookmarkStart w:id="66" w:name="_Toc425947629"/>
       <w:r>
         <w:rPr>
           <w:rStyle w:val="H2Char"/>
@@ -23061,7 +23371,7 @@
         </w:rPr>
         <w:t xml:space="preserve"> </w:t>
       </w:r>
-      <w:bookmarkEnd w:id="64"/>
+      <w:bookmarkEnd w:id="65"/>
       <w:r>
         <w:rPr>
           <w:rStyle w:val="H2Char"/>
@@ -23069,7 +23379,7 @@
         </w:rPr>
         <w:t>Project Schedule</w:t>
       </w:r>
-      <w:bookmarkEnd w:id="65"/>
+      <w:bookmarkEnd w:id="66"/>
     </w:p>
     <w:p>
       <w:pPr>
@@ -23434,6 +23744,7 @@
           <w:sz w:val="24"/>
           <w:szCs w:val="24"/>
         </w:rPr>
+        <w:lastRenderedPageBreak/>
         <w:t>Feature#8</w:t>
       </w:r>
       <w:r>
@@ -23978,7 +24289,6 @@
           <w:sz w:val="24"/>
           <w:szCs w:val="24"/>
         </w:rPr>
-        <w:lastRenderedPageBreak/>
         <w:t>Progress II</w:t>
       </w:r>
       <w:r>
@@ -24673,7 +24983,6 @@
           <w:noProof/>
           <w:color w:val="000000" w:themeColor="text1"/>
         </w:rPr>
-        <w:lastRenderedPageBreak/>
         <mc:AlternateContent>
           <mc:Choice Requires="wps">
             <w:drawing>
@@ -25496,7 +25805,6 @@
           <w:noProof/>
           <w:color w:val="000000" w:themeColor="text1"/>
         </w:rPr>
-        <w:lastRenderedPageBreak/>
         <mc:AlternateContent>
           <mc:Choice Requires="wps">
             <w:drawing>
@@ -26264,7 +26572,6 @@
           <w:noProof/>
           <w:color w:val="000000" w:themeColor="text1"/>
         </w:rPr>
-        <w:lastRenderedPageBreak/>
         <mc:AlternateContent>
           <mc:Choice Requires="wps">
             <w:drawing>
@@ -27004,7 +27311,6 @@
           <w:noProof/>
           <w:color w:val="000000" w:themeColor="text1"/>
         </w:rPr>
-        <w:lastRenderedPageBreak/>
         <mc:AlternateContent>
           <mc:Choice Requires="wps">
             <w:drawing>
@@ -27700,7 +28006,6 @@
           <w:noProof/>
           <w:color w:val="000000" w:themeColor="text1"/>
         </w:rPr>
-        <w:lastRenderedPageBreak/>
         <mc:AlternateContent>
           <mc:Choice Requires="wps">
             <w:drawing>
@@ -28146,7 +28451,7 @@
           <w:color w:val="000000" w:themeColor="text1"/>
         </w:rPr>
       </w:pPr>
-      <w:bookmarkStart w:id="66" w:name="_Toc425947630"/>
+      <w:bookmarkStart w:id="67" w:name="_Toc425947630"/>
       <w:r>
         <w:rPr>
           <w:rFonts w:ascii="Times New Roman" w:hAnsi="Times New Roman" w:cs="Times New Roman"/>
@@ -28154,7 +28459,7 @@
         </w:rPr>
         <w:t>Chapter Six | Software Configuration Management</w:t>
       </w:r>
-      <w:bookmarkEnd w:id="66"/>
+      <w:bookmarkEnd w:id="67"/>
     </w:p>
     <w:p>
       <w:pPr>
@@ -28163,7 +28468,7 @@
           <w:rFonts w:ascii="Times New Roman" w:hAnsi="Times New Roman" w:cs="Times New Roman"/>
         </w:rPr>
       </w:pPr>
-      <w:bookmarkStart w:id="67" w:name="_Toc425947631"/>
+      <w:bookmarkStart w:id="68" w:name="_Toc425947631"/>
       <w:r>
         <w:rPr>
           <w:rFonts w:ascii="Times New Roman" w:hAnsi="Times New Roman" w:cs="Times New Roman"/>
@@ -28184,7 +28489,7 @@
         </w:rPr>
         <w:t>1 Software Configuration Management</w:t>
       </w:r>
-      <w:bookmarkEnd w:id="67"/>
+      <w:bookmarkEnd w:id="68"/>
     </w:p>
     <w:p>
       <w:pPr>
@@ -28298,7 +28603,7 @@
           <w:szCs w:val="22"/>
         </w:rPr>
       </w:pPr>
-      <w:bookmarkStart w:id="68" w:name="_Toc425947632"/>
+      <w:bookmarkStart w:id="69" w:name="_Toc425947632"/>
       <w:r>
         <w:rPr>
           <w:rStyle w:val="H2Char"/>
@@ -28322,7 +28627,7 @@
         </w:rPr>
         <w:t>2 Filename Format</w:t>
       </w:r>
-      <w:bookmarkEnd w:id="68"/>
+      <w:bookmarkEnd w:id="69"/>
       <w:r>
         <w:rPr>
           <w:rStyle w:val="H2Char"/>
@@ -28434,7 +28739,6 @@
         </w:rPr>
         <w:t>Version</w:t>
       </w:r>
-      <w:proofErr w:type="gramStart"/>
       <w:r>
         <w:rPr>
           <w:rFonts w:ascii="Times New Roman" w:hAnsi="Times New Roman" w:cs="Angsana New"/>
@@ -28452,17 +28756,7 @@
           <w:sz w:val="24"/>
           <w:szCs w:val="24"/>
         </w:rPr>
-        <w:t>file</w:t>
-      </w:r>
-      <w:proofErr w:type="gramEnd"/>
-      <w:r>
-        <w:rPr>
-          <w:rFonts w:ascii="Times New Roman" w:hAnsi="Times New Roman" w:cs="Times New Roman"/>
-          <w:color w:val="000000" w:themeColor="text1"/>
-          <w:sz w:val="24"/>
-          <w:szCs w:val="24"/>
-        </w:rPr>
-        <w:t xml:space="preserve"> type</w:t>
+        <w:t>file type</w:t>
       </w:r>
     </w:p>
     <w:p>
@@ -28472,12 +28766,11 @@
           <w:rFonts w:ascii="Times New Roman" w:hAnsi="Times New Roman" w:cs="Times New Roman"/>
         </w:rPr>
       </w:pPr>
-      <w:bookmarkStart w:id="69" w:name="_Toc425947633"/>
-      <w:r>
-        <w:rPr>
-          <w:rFonts w:ascii="Times New Roman" w:hAnsi="Times New Roman" w:cs="Times New Roman"/>
-        </w:rPr>
-        <w:lastRenderedPageBreak/>
+      <w:bookmarkStart w:id="70" w:name="_Toc425947633"/>
+      <w:r>
+        <w:rPr>
+          <w:rFonts w:ascii="Times New Roman" w:hAnsi="Times New Roman" w:cs="Times New Roman"/>
+        </w:rPr>
         <w:t>6</w:t>
       </w:r>
       <w:r>
@@ -28494,7 +28787,7 @@
         </w:rPr>
         <w:t>3 Change Management</w:t>
       </w:r>
-      <w:bookmarkEnd w:id="69"/>
+      <w:bookmarkEnd w:id="70"/>
     </w:p>
     <w:p>
       <w:pPr>
@@ -29007,7 +29300,7 @@
           <w:rFonts w:ascii="Times New Roman" w:hAnsi="Times New Roman" w:cs="Times New Roman"/>
         </w:rPr>
       </w:pPr>
-      <w:bookmarkStart w:id="70" w:name="_Toc425947634"/>
+      <w:bookmarkStart w:id="71" w:name="_Toc425947634"/>
       <w:r>
         <w:rPr>
           <w:rFonts w:ascii="Times New Roman" w:hAnsi="Times New Roman" w:cs="Times New Roman"/>
@@ -29028,7 +29321,7 @@
         </w:rPr>
         <w:t>4 Software Configuration Item Table</w:t>
       </w:r>
-      <w:bookmarkEnd w:id="70"/>
+      <w:bookmarkEnd w:id="71"/>
     </w:p>
     <w:tbl>
       <w:tblPr>
@@ -29325,7 +29618,6 @@
               </w:rPr>
               <w:t>-</w:t>
             </w:r>
-            <w:proofErr w:type="spellStart"/>
             <w:r>
               <w:rPr>
                 <w:rFonts w:ascii="Times New Roman" w:hAnsi="Times New Roman" w:cs="Times New Roman"/>
@@ -29334,7 +29626,6 @@
               </w:rPr>
               <w:t>ProjectProposal</w:t>
             </w:r>
-            <w:proofErr w:type="spellEnd"/>
             <w:r>
               <w:rPr>
                 <w:rFonts w:ascii="Times New Roman" w:hAnsi="Times New Roman" w:cs="Angsana New"/>
@@ -29410,7 +29701,6 @@
               </w:rPr>
               <w:t>.</w:t>
             </w:r>
-            <w:proofErr w:type="spellStart"/>
             <w:r>
               <w:rPr>
                 <w:rFonts w:ascii="Times New Roman" w:hAnsi="Times New Roman" w:cs="Times New Roman"/>
@@ -29419,7 +29709,6 @@
               </w:rPr>
               <w:t>docx</w:t>
             </w:r>
-            <w:proofErr w:type="spellEnd"/>
           </w:p>
         </w:tc>
         <w:tc>
@@ -29556,6 +29845,7 @@
                 <w:color w:val="000000" w:themeColor="text1"/>
                 <w:szCs w:val="22"/>
               </w:rPr>
+              <w:lastRenderedPageBreak/>
               <w:t>2</w:t>
             </w:r>
           </w:p>
@@ -29613,7 +29903,6 @@
               </w:rPr>
               <w:t>-</w:t>
             </w:r>
-            <w:proofErr w:type="spellStart"/>
             <w:r>
               <w:rPr>
                 <w:rFonts w:ascii="Times New Roman" w:hAnsi="Times New Roman" w:cs="Times New Roman"/>
@@ -29622,7 +29911,6 @@
               </w:rPr>
               <w:t>ProjectPlan</w:t>
             </w:r>
-            <w:proofErr w:type="spellEnd"/>
             <w:r>
               <w:rPr>
                 <w:rFonts w:ascii="Times New Roman" w:hAnsi="Times New Roman" w:cs="Angsana New"/>
@@ -29698,7 +29986,6 @@
               </w:rPr>
               <w:t>.</w:t>
             </w:r>
-            <w:proofErr w:type="spellStart"/>
             <w:r>
               <w:rPr>
                 <w:rFonts w:ascii="Times New Roman" w:hAnsi="Times New Roman" w:cs="Times New Roman"/>
@@ -29707,7 +29994,6 @@
               </w:rPr>
               <w:t>docx</w:t>
             </w:r>
-            <w:proofErr w:type="spellEnd"/>
           </w:p>
         </w:tc>
         <w:tc>
@@ -29901,7 +30187,6 @@
               </w:rPr>
               <w:t>-</w:t>
             </w:r>
-            <w:proofErr w:type="spellStart"/>
             <w:r>
               <w:rPr>
                 <w:rFonts w:ascii="Times New Roman" w:hAnsi="Times New Roman" w:cs="Times New Roman"/>
@@ -29910,7 +30195,6 @@
               </w:rPr>
               <w:t>SoftwareRequirementSpecification</w:t>
             </w:r>
-            <w:proofErr w:type="spellEnd"/>
             <w:r>
               <w:rPr>
                 <w:rFonts w:ascii="Times New Roman" w:hAnsi="Times New Roman" w:cs="Angsana New"/>
@@ -29986,7 +30270,6 @@
               </w:rPr>
               <w:t>.</w:t>
             </w:r>
-            <w:proofErr w:type="spellStart"/>
             <w:r>
               <w:rPr>
                 <w:rFonts w:ascii="Times New Roman" w:hAnsi="Times New Roman" w:cs="Times New Roman"/>
@@ -29995,7 +30278,6 @@
               </w:rPr>
               <w:t>docx</w:t>
             </w:r>
-            <w:proofErr w:type="spellEnd"/>
           </w:p>
         </w:tc>
         <w:tc>
@@ -30132,7 +30414,6 @@
                 <w:color w:val="000000" w:themeColor="text1"/>
                 <w:szCs w:val="22"/>
               </w:rPr>
-              <w:lastRenderedPageBreak/>
               <w:t>4</w:t>
             </w:r>
           </w:p>
@@ -30190,23 +30471,13 @@
               </w:rPr>
               <w:t>-</w:t>
             </w:r>
-            <w:proofErr w:type="spellStart"/>
-            <w:r>
-              <w:rPr>
-                <w:rFonts w:ascii="Times New Roman" w:hAnsi="Times New Roman" w:cs="Times New Roman"/>
-                <w:color w:val="000000" w:themeColor="text1"/>
-                <w:szCs w:val="22"/>
-              </w:rPr>
-              <w:t>SoftwareDesign</w:t>
-            </w:r>
-            <w:proofErr w:type="spellEnd"/>
-            <w:r>
-              <w:rPr>
-                <w:rFonts w:ascii="Times New Roman" w:hAnsi="Times New Roman" w:cs="Times New Roman"/>
-                <w:color w:val="000000" w:themeColor="text1"/>
-                <w:szCs w:val="22"/>
-              </w:rPr>
-              <w:t xml:space="preserve"> </w:t>
+            <w:r>
+              <w:rPr>
+                <w:rFonts w:ascii="Times New Roman" w:hAnsi="Times New Roman" w:cs="Times New Roman"/>
+                <w:color w:val="000000" w:themeColor="text1"/>
+                <w:szCs w:val="22"/>
+              </w:rPr>
+              <w:t xml:space="preserve">SoftwareDesign </w:t>
             </w:r>
             <w:r>
               <w:rPr>
@@ -30283,7 +30554,6 @@
               </w:rPr>
               <w:t>.</w:t>
             </w:r>
-            <w:proofErr w:type="spellStart"/>
             <w:r>
               <w:rPr>
                 <w:rFonts w:ascii="Times New Roman" w:hAnsi="Times New Roman" w:cs="Times New Roman"/>
@@ -30292,7 +30562,6 @@
               </w:rPr>
               <w:t>docx</w:t>
             </w:r>
-            <w:proofErr w:type="spellEnd"/>
           </w:p>
         </w:tc>
         <w:tc>
@@ -30486,7 +30755,6 @@
               </w:rPr>
               <w:t>-</w:t>
             </w:r>
-            <w:proofErr w:type="spellStart"/>
             <w:r>
               <w:rPr>
                 <w:rFonts w:ascii="Times New Roman" w:hAnsi="Times New Roman" w:cs="Times New Roman"/>
@@ -30495,7 +30763,6 @@
               </w:rPr>
               <w:t>TestPlan</w:t>
             </w:r>
-            <w:proofErr w:type="spellEnd"/>
             <w:r>
               <w:rPr>
                 <w:rFonts w:ascii="Times New Roman" w:hAnsi="Times New Roman" w:cs="Angsana New"/>
@@ -30571,7 +30838,6 @@
               </w:rPr>
               <w:t>.</w:t>
             </w:r>
-            <w:proofErr w:type="spellStart"/>
             <w:r>
               <w:rPr>
                 <w:rFonts w:ascii="Times New Roman" w:hAnsi="Times New Roman" w:cs="Times New Roman"/>
@@ -30580,7 +30846,6 @@
               </w:rPr>
               <w:t>docx</w:t>
             </w:r>
-            <w:proofErr w:type="spellEnd"/>
           </w:p>
         </w:tc>
         <w:tc>
@@ -30774,7 +31039,6 @@
               </w:rPr>
               <w:t>-</w:t>
             </w:r>
-            <w:proofErr w:type="spellStart"/>
             <w:r>
               <w:rPr>
                 <w:rFonts w:ascii="Times New Roman" w:hAnsi="Times New Roman" w:cs="Times New Roman"/>
@@ -30783,7 +31047,6 @@
               </w:rPr>
               <w:t>TestRecord</w:t>
             </w:r>
-            <w:proofErr w:type="spellEnd"/>
             <w:r>
               <w:rPr>
                 <w:rFonts w:ascii="Times New Roman" w:hAnsi="Times New Roman" w:cs="Angsana New"/>
@@ -30859,7 +31122,6 @@
               </w:rPr>
               <w:t>.</w:t>
             </w:r>
-            <w:proofErr w:type="spellStart"/>
             <w:r>
               <w:rPr>
                 <w:rFonts w:ascii="Times New Roman" w:hAnsi="Times New Roman" w:cs="Times New Roman"/>
@@ -30868,7 +31130,6 @@
               </w:rPr>
               <w:t>docx</w:t>
             </w:r>
-            <w:proofErr w:type="spellEnd"/>
           </w:p>
         </w:tc>
         <w:tc>
@@ -31062,7 +31323,6 @@
               </w:rPr>
               <w:t>-</w:t>
             </w:r>
-            <w:proofErr w:type="spellStart"/>
             <w:r>
               <w:rPr>
                 <w:rFonts w:ascii="Times New Roman" w:hAnsi="Times New Roman" w:cs="Times New Roman"/>
@@ -31071,7 +31331,6 @@
               </w:rPr>
               <w:t>TraceabilityRecord</w:t>
             </w:r>
-            <w:proofErr w:type="spellEnd"/>
             <w:r>
               <w:rPr>
                 <w:rFonts w:ascii="Times New Roman" w:hAnsi="Times New Roman" w:cs="Angsana New"/>
@@ -31147,7 +31406,6 @@
               </w:rPr>
               <w:t>.</w:t>
             </w:r>
-            <w:proofErr w:type="spellStart"/>
             <w:r>
               <w:rPr>
                 <w:rFonts w:ascii="Times New Roman" w:hAnsi="Times New Roman" w:cs="Times New Roman"/>
@@ -31156,7 +31414,6 @@
               </w:rPr>
               <w:t>docx</w:t>
             </w:r>
-            <w:proofErr w:type="spellEnd"/>
           </w:p>
         </w:tc>
         <w:tc>
@@ -31350,7 +31607,6 @@
               </w:rPr>
               <w:t>-</w:t>
             </w:r>
-            <w:proofErr w:type="spellStart"/>
             <w:r>
               <w:rPr>
                 <w:rFonts w:ascii="Times New Roman" w:hAnsi="Times New Roman" w:cs="Times New Roman"/>
@@ -31359,7 +31615,6 @@
               </w:rPr>
               <w:t>ExecutiveSummary</w:t>
             </w:r>
-            <w:proofErr w:type="spellEnd"/>
             <w:r>
               <w:rPr>
                 <w:rFonts w:ascii="Times New Roman" w:hAnsi="Times New Roman" w:cs="Angsana New"/>
@@ -31435,7 +31690,6 @@
               </w:rPr>
               <w:t>.</w:t>
             </w:r>
-            <w:proofErr w:type="spellStart"/>
             <w:r>
               <w:rPr>
                 <w:rFonts w:ascii="Times New Roman" w:hAnsi="Times New Roman" w:cs="Times New Roman"/>
@@ -31444,7 +31698,6 @@
               </w:rPr>
               <w:t>docx</w:t>
             </w:r>
-            <w:proofErr w:type="spellEnd"/>
           </w:p>
         </w:tc>
         <w:tc>
@@ -31639,7 +31892,6 @@
               </w:rPr>
               <w:t>-</w:t>
             </w:r>
-            <w:proofErr w:type="spellStart"/>
             <w:r>
               <w:rPr>
                 <w:rFonts w:ascii="Times New Roman" w:hAnsi="Times New Roman" w:cs="Times New Roman"/>
@@ -31648,7 +31900,6 @@
               </w:rPr>
               <w:t>ProjectStatusReport</w:t>
             </w:r>
-            <w:proofErr w:type="spellEnd"/>
             <w:r>
               <w:rPr>
                 <w:rFonts w:ascii="Times New Roman" w:hAnsi="Times New Roman" w:cs="Angsana New"/>
@@ -31724,7 +31975,6 @@
               </w:rPr>
               <w:t>.</w:t>
             </w:r>
-            <w:proofErr w:type="spellStart"/>
             <w:r>
               <w:rPr>
                 <w:rFonts w:ascii="Times New Roman" w:hAnsi="Times New Roman" w:cs="Times New Roman"/>
@@ -31733,7 +31983,6 @@
               </w:rPr>
               <w:t>docx</w:t>
             </w:r>
-            <w:proofErr w:type="spellEnd"/>
           </w:p>
         </w:tc>
         <w:tc>
@@ -32012,16 +32261,15 @@
           <w:color w:val="000000" w:themeColor="text1"/>
         </w:rPr>
       </w:pPr>
-      <w:bookmarkStart w:id="71" w:name="_Toc425947635"/>
-      <w:r>
-        <w:rPr>
-          <w:rFonts w:ascii="Times New Roman" w:hAnsi="Times New Roman" w:cs="Times New Roman"/>
-          <w:color w:val="000000" w:themeColor="text1"/>
-        </w:rPr>
-        <w:lastRenderedPageBreak/>
+      <w:bookmarkStart w:id="72" w:name="_Toc425947635"/>
+      <w:r>
+        <w:rPr>
+          <w:rFonts w:ascii="Times New Roman" w:hAnsi="Times New Roman" w:cs="Times New Roman"/>
+          <w:color w:val="000000" w:themeColor="text1"/>
+        </w:rPr>
         <w:t>Chapter Seven | Estimated Effort and Cost</w:t>
       </w:r>
-      <w:bookmarkEnd w:id="71"/>
+      <w:bookmarkEnd w:id="72"/>
     </w:p>
     <w:p>
       <w:pPr>
@@ -32063,15 +32311,7 @@
         <w:rPr>
           <w:color w:val="000000" w:themeColor="text1"/>
         </w:rPr>
-        <w:t>So the m</w:t>
-      </w:r>
-      <w:bookmarkStart w:id="72" w:name="_GoBack"/>
-      <w:bookmarkEnd w:id="72"/>
-      <w:r>
-        <w:rPr>
-          <w:color w:val="000000" w:themeColor="text1"/>
-        </w:rPr>
-        <w:t>ost cost will be spent on buying some learning textbooks and printing the documents</w:t>
+        <w:t>So the most cost will be spent on buying some learning textbooks and printing the documents</w:t>
       </w:r>
       <w:r>
         <w:rPr>
@@ -32129,7 +32369,29 @@
               <w:rPr>
                 <w:color w:val="000000" w:themeColor="text1"/>
               </w:rPr>
-              <w:t>Approximately Cost (THB)</w:t>
+              <w:t xml:space="preserve">Approximately Cost </w:t>
+            </w:r>
+            <w:r>
+              <w:rPr>
+                <w:rFonts w:cs="Angsana New"/>
+                <w:color w:val="000000" w:themeColor="text1"/>
+                <w:cs/>
+              </w:rPr>
+              <w:t>(</w:t>
+            </w:r>
+            <w:r>
+              <w:rPr>
+                <w:color w:val="000000" w:themeColor="text1"/>
+              </w:rPr>
+              <w:t>THB</w:t>
+            </w:r>
+            <w:r>
+              <w:rPr>
+                <w:rFonts w:cs="Angsana New"/>
+                <w:color w:val="000000" w:themeColor="text1"/>
+                <w:cs/>
+              </w:rPr>
+              <w:t>)</w:t>
             </w:r>
           </w:p>
         </w:tc>
@@ -32282,7 +32544,7 @@
             <w:pPr>
               <w:pStyle w:val="Style1"/>
               <w:rPr>
-                <w:rFonts w:cstheme="minorBidi" w:hint="cs"/>
+                <w:rFonts w:cstheme="minorBidi"/>
                 <w:color w:val="000000" w:themeColor="text1"/>
                 <w:cs/>
               </w:rPr>
@@ -32476,6 +32738,7 @@
           <w:sz w:val="24"/>
           <w:szCs w:val="24"/>
         </w:rPr>
+        <w:lastRenderedPageBreak/>
         <w:tab/>
       </w:r>
       <w:r>
@@ -32505,25 +32768,7 @@
           <w:sz w:val="24"/>
           <w:szCs w:val="24"/>
         </w:rPr>
-        <w:t xml:space="preserve">, </w:t>
-      </w:r>
-      <w:proofErr w:type="gramStart"/>
-      <w:r>
-        <w:rPr>
-          <w:rFonts w:ascii="Times New Roman" w:hAnsi="Times New Roman" w:cs="Times New Roman"/>
-          <w:sz w:val="24"/>
-          <w:szCs w:val="24"/>
-        </w:rPr>
-        <w:t>Identify</w:t>
-      </w:r>
-      <w:proofErr w:type="gramEnd"/>
-      <w:r>
-        <w:rPr>
-          <w:rFonts w:ascii="Times New Roman" w:hAnsi="Times New Roman" w:cs="Times New Roman"/>
-          <w:sz w:val="24"/>
-          <w:szCs w:val="24"/>
-        </w:rPr>
-        <w:t xml:space="preserve"> project and business risks </w:t>
+        <w:t xml:space="preserve">, Identify project and business risks </w:t>
       </w:r>
       <w:r>
         <w:rPr>
@@ -32638,7 +32883,6 @@
           <w:sz w:val="24"/>
           <w:szCs w:val="24"/>
         </w:rPr>
-        <w:lastRenderedPageBreak/>
         <w:tab/>
       </w:r>
       <w:r>
@@ -32668,25 +32912,7 @@
           <w:sz w:val="24"/>
           <w:szCs w:val="24"/>
         </w:rPr>
-        <w:t xml:space="preserve">, </w:t>
-      </w:r>
-      <w:proofErr w:type="gramStart"/>
-      <w:r>
-        <w:rPr>
-          <w:rFonts w:ascii="Times New Roman" w:hAnsi="Times New Roman" w:cs="Times New Roman"/>
-          <w:sz w:val="24"/>
-          <w:szCs w:val="24"/>
-        </w:rPr>
-        <w:t>Come</w:t>
-      </w:r>
-      <w:proofErr w:type="gramEnd"/>
-      <w:r>
-        <w:rPr>
-          <w:rFonts w:ascii="Times New Roman" w:hAnsi="Times New Roman" w:cs="Times New Roman"/>
-          <w:sz w:val="24"/>
-          <w:szCs w:val="24"/>
-        </w:rPr>
-        <w:t xml:space="preserve"> up with plans </w:t>
+        <w:t xml:space="preserve">, Come up with plans </w:t>
       </w:r>
       <w:r>
         <w:rPr>
@@ -36176,14 +36402,12 @@
           </w:rPr>
           <w:t>://</w:t>
         </w:r>
-        <w:proofErr w:type="spellStart"/>
         <w:r>
           <w:rPr>
             <w:rStyle w:val="Style1Char"/>
           </w:rPr>
           <w:t>en</w:t>
         </w:r>
-        <w:proofErr w:type="spellEnd"/>
         <w:r>
           <w:rPr>
             <w:rStyle w:val="Style1Char"/>
@@ -36192,14 +36416,12 @@
           </w:rPr>
           <w:t>.</w:t>
         </w:r>
-        <w:proofErr w:type="spellStart"/>
         <w:r>
           <w:rPr>
             <w:rStyle w:val="Style1Char"/>
           </w:rPr>
           <w:t>wikipedia</w:t>
         </w:r>
-        <w:proofErr w:type="spellEnd"/>
         <w:r>
           <w:rPr>
             <w:rStyle w:val="Style1Char"/>
@@ -36394,11 +36616,9 @@
           </w:rPr>
           <w:t>.</w:t>
         </w:r>
-        <w:proofErr w:type="spellStart"/>
         <w:r>
           <w:t>gov</w:t>
         </w:r>
-        <w:proofErr w:type="spellEnd"/>
         <w:r>
           <w:rPr>
             <w:rFonts w:cs="Angsana New"/>
@@ -36436,11 +36656,9 @@
           </w:rPr>
           <w:t>/</w:t>
         </w:r>
-        <w:proofErr w:type="spellStart"/>
         <w:r>
           <w:t>cioprod</w:t>
         </w:r>
-        <w:proofErr w:type="spellEnd"/>
         <w:r>
           <w:rPr>
             <w:rFonts w:cs="Angsana New"/>
@@ -36458,11 +36676,9 @@
           </w:rPr>
           <w:t>/</w:t>
         </w:r>
-        <w:proofErr w:type="spellStart"/>
         <w:r>
           <w:t>Risk_Management</w:t>
         </w:r>
-        <w:proofErr w:type="spellEnd"/>
         <w:r>
           <w:rPr>
             <w:rFonts w:cs="Angsana New"/>
@@ -36615,11 +36831,9 @@
           </w:rPr>
           <w:t>://</w:t>
         </w:r>
-        <w:proofErr w:type="spellStart"/>
         <w:r>
           <w:t>en</w:t>
         </w:r>
-        <w:proofErr w:type="spellEnd"/>
         <w:r>
           <w:rPr>
             <w:rFonts w:cs="Angsana New"/>
@@ -36627,11 +36841,9 @@
           </w:rPr>
           <w:t>.</w:t>
         </w:r>
-        <w:proofErr w:type="spellStart"/>
         <w:r>
           <w:t>wikipedia</w:t>
         </w:r>
-        <w:proofErr w:type="spellEnd"/>
         <w:r>
           <w:rPr>
             <w:rFonts w:cs="Angsana New"/>
@@ -36804,11 +37016,9 @@
           </w:rPr>
           <w:t>://</w:t>
         </w:r>
-        <w:proofErr w:type="spellStart"/>
         <w:r>
           <w:t>en</w:t>
         </w:r>
-        <w:proofErr w:type="spellEnd"/>
         <w:r>
           <w:rPr>
             <w:rFonts w:cs="Angsana New"/>
@@ -36816,11 +37026,9 @@
           </w:rPr>
           <w:t>.</w:t>
         </w:r>
-        <w:proofErr w:type="spellStart"/>
         <w:r>
           <w:t>wikipedia</w:t>
         </w:r>
-        <w:proofErr w:type="spellEnd"/>
         <w:r>
           <w:rPr>
             <w:rFonts w:cs="Angsana New"/>
@@ -36849,11 +37057,9 @@
         </w:rPr>
         <w:t>/</w:t>
       </w:r>
-      <w:proofErr w:type="spellStart"/>
       <w:r>
         <w:t>Unit_testing</w:t>
       </w:r>
-      <w:proofErr w:type="spellEnd"/>
     </w:p>
     <w:p>
       <w:pPr>
@@ -36954,11 +37160,9 @@
           </w:rPr>
           <w:t>.</w:t>
         </w:r>
-        <w:proofErr w:type="spellStart"/>
         <w:r>
           <w:t>businessdictionary</w:t>
         </w:r>
-        <w:proofErr w:type="spellEnd"/>
         <w:r>
           <w:rPr>
             <w:rFonts w:cs="Angsana New"/>
@@ -37166,7 +37370,6 @@
           </w:rPr>
           <w:t>.</w:t>
         </w:r>
-        <w:proofErr w:type="spellStart"/>
         <w:r>
           <w:rPr>
             <w:rStyle w:val="ad"/>
@@ -37177,7 +37380,6 @@
           </w:rPr>
           <w:t>voltreach</w:t>
         </w:r>
-        <w:proofErr w:type="spellEnd"/>
         <w:r>
           <w:rPr>
             <w:rStyle w:val="ad"/>
@@ -37210,7 +37412,6 @@
           </w:rPr>
           <w:t>/</w:t>
         </w:r>
-        <w:proofErr w:type="spellStart"/>
         <w:r>
           <w:rPr>
             <w:rStyle w:val="ad"/>
@@ -37221,7 +37422,6 @@
           </w:rPr>
           <w:t>Development_Methodologies</w:t>
         </w:r>
-        <w:proofErr w:type="spellEnd"/>
         <w:r>
           <w:rPr>
             <w:rStyle w:val="ad"/>
@@ -37233,7 +37433,6 @@
           </w:rPr>
           <w:t>.</w:t>
         </w:r>
-        <w:proofErr w:type="spellStart"/>
         <w:r>
           <w:rPr>
             <w:rStyle w:val="ad"/>
@@ -37244,7 +37443,6 @@
           </w:rPr>
           <w:t>aspx</w:t>
         </w:r>
-        <w:proofErr w:type="spellEnd"/>
       </w:hyperlink>
     </w:p>
     <w:p>
@@ -37423,7 +37621,6 @@
           </w:rPr>
           <w:t>://</w:t>
         </w:r>
-        <w:proofErr w:type="spellStart"/>
         <w:r>
           <w:rPr>
             <w:rStyle w:val="ad"/>
@@ -37434,7 +37631,6 @@
           </w:rPr>
           <w:t>cetatech</w:t>
         </w:r>
-        <w:proofErr w:type="spellEnd"/>
         <w:r>
           <w:rPr>
             <w:rStyle w:val="ad"/>
@@ -37446,7 +37642,6 @@
           </w:rPr>
           <w:t>.</w:t>
         </w:r>
-        <w:proofErr w:type="spellStart"/>
         <w:r>
           <w:rPr>
             <w:rStyle w:val="ad"/>
@@ -37457,7 +37652,6 @@
           </w:rPr>
           <w:t>ceta</w:t>
         </w:r>
-        <w:proofErr w:type="spellEnd"/>
         <w:r>
           <w:rPr>
             <w:rStyle w:val="ad"/>
@@ -37475,15 +37669,8 @@
           <w:rStyle w:val="Style1Char"/>
         </w:rPr>
         <w:tab/>
-      </w:r>
-      <w:proofErr w:type="spellStart"/>
-      <w:r>
-        <w:rPr>
-          <w:rStyle w:val="Style1Char"/>
-        </w:rPr>
         <w:t>ciemat</w:t>
       </w:r>
-      <w:proofErr w:type="spellEnd"/>
       <w:r>
         <w:rPr>
           <w:rStyle w:val="Style1Char"/>
@@ -37492,14 +37679,12 @@
         </w:rPr>
         <w:t>.</w:t>
       </w:r>
-      <w:proofErr w:type="spellStart"/>
       <w:r>
         <w:rPr>
           <w:rStyle w:val="Style1Char"/>
         </w:rPr>
         <w:t>es</w:t>
       </w:r>
-      <w:proofErr w:type="spellEnd"/>
       <w:r>
         <w:rPr>
           <w:rStyle w:val="Style1Char"/>
@@ -37536,14 +37721,12 @@
         </w:rPr>
         <w:t>/</w:t>
       </w:r>
-      <w:proofErr w:type="spellStart"/>
       <w:r>
         <w:rPr>
           <w:rStyle w:val="Style1Char"/>
         </w:rPr>
         <w:t>atajos</w:t>
       </w:r>
-      <w:proofErr w:type="spellEnd"/>
       <w:r>
         <w:rPr>
           <w:rStyle w:val="Style1Char"/>
@@ -37552,14 +37735,12 @@
         </w:rPr>
         <w:t>-</w:t>
       </w:r>
-      <w:proofErr w:type="spellStart"/>
       <w:r>
         <w:rPr>
           <w:rStyle w:val="Style1Char"/>
         </w:rPr>
         <w:t>imprescindibles</w:t>
       </w:r>
-      <w:proofErr w:type="spellEnd"/>
       <w:r>
         <w:rPr>
           <w:rStyle w:val="Style1Char"/>
@@ -37568,14 +37749,12 @@
         </w:rPr>
         <w:t>-</w:t>
       </w:r>
-      <w:proofErr w:type="spellStart"/>
       <w:r>
         <w:rPr>
           <w:rStyle w:val="Style1Char"/>
         </w:rPr>
         <w:t>en</w:t>
       </w:r>
-      <w:proofErr w:type="spellEnd"/>
       <w:r>
         <w:rPr>
           <w:rStyle w:val="Style1Char"/>
@@ -37752,7 +37931,6 @@
           </w:rPr>
           <w:t>.</w:t>
         </w:r>
-        <w:proofErr w:type="spellStart"/>
         <w:r>
           <w:rPr>
             <w:rStyle w:val="ad"/>
@@ -37763,7 +37941,6 @@
           </w:rPr>
           <w:t>otreva</w:t>
         </w:r>
-        <w:proofErr w:type="spellEnd"/>
         <w:r>
           <w:rPr>
             <w:rStyle w:val="ad"/>
@@ -37817,7 +37994,6 @@
           </w:rPr>
           <w:t>/</w:t>
         </w:r>
-        <w:proofErr w:type="spellStart"/>
         <w:r>
           <w:rPr>
             <w:rStyle w:val="ad"/>
@@ -37828,7 +38004,6 @@
           </w:rPr>
           <w:t>mysql</w:t>
         </w:r>
-        <w:proofErr w:type="spellEnd"/>
         <w:r>
           <w:rPr>
             <w:rStyle w:val="ad"/>
@@ -38106,7 +38281,6 @@
           </w:rPr>
           <w:t>://</w:t>
         </w:r>
-        <w:proofErr w:type="spellStart"/>
         <w:r>
           <w:rPr>
             <w:rFonts w:ascii="Times New Roman" w:hAnsi="Times New Roman" w:cs="Times New Roman"/>
@@ -38116,7 +38290,6 @@
           </w:rPr>
           <w:t>en</w:t>
         </w:r>
-        <w:proofErr w:type="spellEnd"/>
         <w:r>
           <w:rPr>
             <w:rFonts w:ascii="Times New Roman" w:hAnsi="Times New Roman" w:cs="Angsana New"/>
@@ -38127,7 +38300,6 @@
           </w:rPr>
           <w:t>.</w:t>
         </w:r>
-        <w:proofErr w:type="spellStart"/>
         <w:r>
           <w:rPr>
             <w:rFonts w:ascii="Times New Roman" w:hAnsi="Times New Roman" w:cs="Times New Roman"/>
@@ -38137,7 +38309,6 @@
           </w:rPr>
           <w:t>wikipedia</w:t>
         </w:r>
-        <w:proofErr w:type="spellEnd"/>
         <w:r>
           <w:rPr>
             <w:rFonts w:ascii="Times New Roman" w:hAnsi="Times New Roman" w:cs="Angsana New"/>
@@ -38186,7 +38357,6 @@
           </w:rPr>
           <w:t>/</w:t>
         </w:r>
-        <w:proofErr w:type="spellStart"/>
         <w:r>
           <w:rPr>
             <w:rFonts w:ascii="Times New Roman" w:hAnsi="Times New Roman" w:cs="Times New Roman"/>
@@ -38197,7 +38367,6 @@
           <w:t>Google_Maps</w:t>
         </w:r>
         <w:bookmarkEnd w:id="77"/>
-        <w:proofErr w:type="spellEnd"/>
       </w:hyperlink>
     </w:p>
     <w:p>
@@ -38326,7 +38495,6 @@
             </w:rPr>
             <w:t>-</w:t>
           </w:r>
-          <w:proofErr w:type="spellStart"/>
           <w:r>
             <w:rPr>
               <w:rFonts w:ascii="Times New Roman" w:hAnsi="Times New Roman" w:cs="Times New Roman"/>
@@ -38335,7 +38503,6 @@
             </w:rPr>
             <w:t>ProjectPlan</w:t>
           </w:r>
-          <w:proofErr w:type="spellEnd"/>
           <w:r>
             <w:rPr>
               <w:rFonts w:ascii="Times New Roman" w:hAnsi="Times New Roman" w:cs="Angsana New"/>
@@ -38396,7 +38563,6 @@
             </w:rPr>
             <w:t>.</w:t>
           </w:r>
-          <w:proofErr w:type="spellStart"/>
           <w:r>
             <w:rPr>
               <w:rFonts w:ascii="Times New Roman" w:hAnsi="Times New Roman" w:cs="Times New Roman"/>
@@ -38405,7 +38571,6 @@
             </w:rPr>
             <w:t>docx</w:t>
           </w:r>
-          <w:proofErr w:type="spellEnd"/>
         </w:p>
       </w:tc>
       <w:tc>
@@ -38541,7 +38706,7 @@
               <w:sz w:val="20"/>
               <w:szCs w:val="20"/>
             </w:rPr>
-            <w:t>23</w:t>
+            <w:t>17</w:t>
           </w:r>
           <w:r>
             <w:rPr>
@@ -38863,7 +39028,6 @@
             </w:rPr>
             <w:t>-</w:t>
           </w:r>
-          <w:proofErr w:type="spellStart"/>
           <w:r>
             <w:rPr>
               <w:rFonts w:ascii="Times New Roman" w:hAnsi="Times New Roman" w:cs="Times New Roman"/>
@@ -38872,7 +39036,6 @@
             </w:rPr>
             <w:t>ProjectPlan</w:t>
           </w:r>
-          <w:proofErr w:type="spellEnd"/>
           <w:r>
             <w:rPr>
               <w:rFonts w:ascii="Times New Roman" w:hAnsi="Times New Roman" w:cs="Angsana New"/>
@@ -38933,7 +39096,6 @@
             </w:rPr>
             <w:t>.</w:t>
           </w:r>
-          <w:proofErr w:type="spellStart"/>
           <w:r>
             <w:rPr>
               <w:rFonts w:ascii="Times New Roman" w:hAnsi="Times New Roman" w:cs="Times New Roman"/>
@@ -38942,7 +39104,6 @@
             </w:rPr>
             <w:t>docx</w:t>
           </w:r>
-          <w:proofErr w:type="spellEnd"/>
         </w:p>
       </w:tc>
       <w:tc>
@@ -39407,7 +39568,6 @@
             </w:rPr>
             <w:t>-</w:t>
           </w:r>
-          <w:proofErr w:type="spellStart"/>
           <w:r>
             <w:rPr>
               <w:rFonts w:ascii="Times New Roman" w:hAnsi="Times New Roman" w:cs="Times New Roman"/>
@@ -39416,7 +39576,6 @@
             </w:rPr>
             <w:t>ProjectPlan</w:t>
           </w:r>
-          <w:proofErr w:type="spellEnd"/>
           <w:r>
             <w:rPr>
               <w:rFonts w:ascii="Times New Roman" w:hAnsi="Times New Roman" w:cs="Angsana New"/>
@@ -39477,7 +39636,6 @@
             </w:rPr>
             <w:t>.</w:t>
           </w:r>
-          <w:proofErr w:type="spellStart"/>
           <w:r>
             <w:rPr>
               <w:rFonts w:ascii="Times New Roman" w:hAnsi="Times New Roman" w:cs="Times New Roman"/>
@@ -39486,7 +39644,6 @@
             </w:rPr>
             <w:t>docx</w:t>
           </w:r>
-          <w:proofErr w:type="spellEnd"/>
         </w:p>
       </w:tc>
       <w:tc>
@@ -43622,7 +43779,6 @@
   <w:style w:type="character" w:default="1" w:styleId="a0">
     <w:name w:val="Default Paragraph Font"/>
     <w:uiPriority w:val="1"/>
-    <w:semiHidden/>
     <w:unhideWhenUsed/>
   </w:style>
   <w:style w:type="table" w:default="1" w:styleId="a1">
@@ -44577,7 +44733,7 @@
 </file>
 
 <file path=customXml/itemProps1.xml><?xml version="1.0" encoding="utf-8"?>
-<ds:datastoreItem xmlns:ds="http://schemas.openxmlformats.org/officeDocument/2006/customXml" ds:itemID="{F4036A8A-A0D8-482E-AB71-D3E1B706A737}">
+<ds:datastoreItem xmlns:ds="http://schemas.openxmlformats.org/officeDocument/2006/customXml" ds:itemID="{B7B9E2C5-6411-4745-B6FD-3FB4111B6B74}">
   <ds:schemaRefs>
     <ds:schemaRef ds:uri="http://schemas.openxmlformats.org/officeDocument/2006/bibliography"/>
   </ds:schemaRefs>
